--- a/documenten/Functioneel ontwerp.docx
+++ b/documenten/Functioneel ontwerp.docx
@@ -1,6 +1,6 @@
 
 <file path=word/document.xml><?xml version="1.0" encoding="utf-8"?>
-<w:document xmlns:wpc="http://schemas.microsoft.com/office/word/2010/wordprocessingCanvas" xmlns:cx="http://schemas.microsoft.com/office/drawing/2014/chartex" xmlns:cx1="http://schemas.microsoft.com/office/drawing/2015/9/8/chartex" xmlns:cx2="http://schemas.microsoft.com/office/drawing/2015/10/21/chartex" xmlns:cx3="http://schemas.microsoft.com/office/drawing/2016/5/9/chartex" xmlns:cx4="http://schemas.microsoft.com/office/drawing/2016/5/10/chartex" xmlns:cx5="http://schemas.microsoft.com/office/drawing/2016/5/11/chartex" xmlns:cx6="http://schemas.microsoft.com/office/drawing/2016/5/12/chartex" xmlns:cx7="http://schemas.microsoft.com/office/drawing/2016/5/13/chartex" xmlns:cx8="http://schemas.microsoft.com/office/drawing/2016/5/14/chartex" xmlns:mc="http://schemas.openxmlformats.org/markup-compatibility/2006" xmlns:o="urn:schemas-microsoft-com:office:office" xmlns:r="http://schemas.openxmlformats.org/officeDocument/2006/relationships" xmlns:m="http://schemas.openxmlformats.org/officeDocument/2006/math" xmlns:v="urn:schemas-microsoft-com:vml" xmlns:wp14="http://schemas.microsoft.com/office/word/2010/wordprocessingDrawing" xmlns:wp="http://schemas.openxmlformats.org/drawingml/2006/wordprocessingDrawing" xmlns:w10="urn:schemas-microsoft-com:office:word" xmlns:w="http://schemas.openxmlformats.org/wordprocessingml/2006/main" xmlns:w14="http://schemas.microsoft.com/office/word/2010/wordml" xmlns:w15="http://schemas.microsoft.com/office/word/2012/wordml" xmlns:w16se="http://schemas.microsoft.com/office/word/2015/wordml/symex" xmlns:wpg="http://schemas.microsoft.com/office/word/2010/wordprocessingGroup" xmlns:wpi="http://schemas.microsoft.com/office/word/2010/wordprocessingInk" xmlns:wne="http://schemas.microsoft.com/office/word/2006/wordml" xmlns:wps="http://schemas.microsoft.com/office/word/2010/wordprocessingShape" mc:Ignorable="w14 w15 w16se wp14">
+<w:document xmlns:wpc="http://schemas.microsoft.com/office/word/2010/wordprocessingCanvas" xmlns:cx="http://schemas.microsoft.com/office/drawing/2014/chartex" xmlns:cx1="http://schemas.microsoft.com/office/drawing/2015/9/8/chartex" xmlns:cx2="http://schemas.microsoft.com/office/drawing/2015/10/21/chartex" xmlns:cx3="http://schemas.microsoft.com/office/drawing/2016/5/9/chartex" xmlns:cx4="http://schemas.microsoft.com/office/drawing/2016/5/10/chartex" xmlns:cx5="http://schemas.microsoft.com/office/drawing/2016/5/11/chartex" xmlns:cx6="http://schemas.microsoft.com/office/drawing/2016/5/12/chartex" xmlns:cx7="http://schemas.microsoft.com/office/drawing/2016/5/13/chartex" xmlns:cx8="http://schemas.microsoft.com/office/drawing/2016/5/14/chartex" xmlns:mc="http://schemas.openxmlformats.org/markup-compatibility/2006" xmlns:aink="http://schemas.microsoft.com/office/drawing/2016/ink" xmlns:o="urn:schemas-microsoft-com:office:office" xmlns:r="http://schemas.openxmlformats.org/officeDocument/2006/relationships" xmlns:m="http://schemas.openxmlformats.org/officeDocument/2006/math" xmlns:v="urn:schemas-microsoft-com:vml" xmlns:wp14="http://schemas.microsoft.com/office/word/2010/wordprocessingDrawing" xmlns:wp="http://schemas.openxmlformats.org/drawingml/2006/wordprocessingDrawing" xmlns:w10="urn:schemas-microsoft-com:office:word" xmlns:w="http://schemas.openxmlformats.org/wordprocessingml/2006/main" xmlns:w14="http://schemas.microsoft.com/office/word/2010/wordml" xmlns:w15="http://schemas.microsoft.com/office/word/2012/wordml" xmlns:w16se="http://schemas.microsoft.com/office/word/2015/wordml/symex" xmlns:wpg="http://schemas.microsoft.com/office/word/2010/wordprocessingGroup" xmlns:wpi="http://schemas.microsoft.com/office/word/2010/wordprocessingInk" xmlns:wne="http://schemas.microsoft.com/office/word/2006/wordml" xmlns:wps="http://schemas.microsoft.com/office/word/2010/wordprocessingShape" mc:Ignorable="w14 w15 w16se wp14">
   <w:body>
     <w:p>
       <w:pPr>
@@ -2114,7 +2114,16 @@
           <w:color w:val="00B050"/>
           <w:lang w:val="nl-NL"/>
         </w:rPr>
-        <w:t>In het Functioneel Ontwerp (FO) beschrijf je de oplossingen die je kiest voor elk van de behoeftes uit de Behoefteanal</w:t>
+        <w:t xml:space="preserve">In het Functioneel Ontwerp (FO) beschrijf je de oplossingen die je kiest voor elk van de behoeftes uit de </w:t>
+      </w:r>
+      <w:proofErr w:type="spellStart"/>
+      <w:r>
+        <w:rPr>
+          <w:i/>
+          <w:color w:val="00B050"/>
+          <w:lang w:val="nl-NL"/>
+        </w:rPr>
+        <w:t>Behoefteanal</w:t>
       </w:r>
       <w:r>
         <w:rPr>
@@ -2130,7 +2139,16 @@
           <w:color w:val="00B050"/>
           <w:lang w:val="nl-NL"/>
         </w:rPr>
-        <w:t>yse. Je zet elke behoefte om in een oplossing waarin je aangeeft hoe het informatiesysteem de betreffende functie gaat uitvoeren.</w:t>
+        <w:t>yse</w:t>
+      </w:r>
+      <w:proofErr w:type="spellEnd"/>
+      <w:r>
+        <w:rPr>
+          <w:i/>
+          <w:color w:val="00B050"/>
+          <w:lang w:val="nl-NL"/>
+        </w:rPr>
+        <w:t>. Je zet elke behoefte om in een oplossing waarin je aangeeft hoe het informatiesysteem de betreffende functie gaat uitvoeren.</w:t>
       </w:r>
     </w:p>
     <w:p>
@@ -2320,7 +2338,25 @@
           <w:color w:val="00B050"/>
           <w:lang w:val="nl-NL"/>
         </w:rPr>
-        <w:t>Naast het FO zal er bij een website gebruikt gemaakt worden van een Grafisch Ontwerp (visueel ontwerp). Dit moet aansluiten op de functionaliteiten die in het Functioneel Ontwerp worden beschreven. Het wordt doorgaans dan ook samen met het FO opgeleverd. Het Grafisch Ontwerp bevat de grafische kenmerken van het op te leveren informatiesysteem, zoals uitgewerkte schetsen, wireframes, e.d. Bij kleinere projecten maakt het GO onderdeel uit van het FO.</w:t>
+        <w:t xml:space="preserve">Naast het FO zal er bij een website gebruikt gemaakt worden van een Grafisch Ontwerp (visueel ontwerp). Dit moet aansluiten op de functionaliteiten die in het Functioneel Ontwerp worden beschreven. Het wordt doorgaans dan ook samen met het FO opgeleverd. Het Grafisch Ontwerp bevat de grafische kenmerken van het op te leveren informatiesysteem, zoals uitgewerkte schetsen, </w:t>
+      </w:r>
+      <w:proofErr w:type="spellStart"/>
+      <w:r>
+        <w:rPr>
+          <w:i/>
+          <w:color w:val="00B050"/>
+          <w:lang w:val="nl-NL"/>
+        </w:rPr>
+        <w:t>wireframes</w:t>
+      </w:r>
+      <w:proofErr w:type="spellEnd"/>
+      <w:r>
+        <w:rPr>
+          <w:i/>
+          <w:color w:val="00B050"/>
+          <w:lang w:val="nl-NL"/>
+        </w:rPr>
+        <w:t>, e.d. Bij kleinere projecten maakt het GO onderdeel uit van het FO.</w:t>
       </w:r>
     </w:p>
     <w:p>
@@ -2638,7 +2674,23 @@
           <w:rFonts w:asciiTheme="minorHAnsi" w:hAnsiTheme="minorHAnsi"/>
           <w:lang w:val="nl-NL"/>
         </w:rPr>
-        <w:t>. Vervolgens krijgt u een wireframes van de website te zien. Dit houd in dat u schetsen te zien krijgt van hoe de site eruit komt te zien. En dan tenslotte krijgt u wat extra grafische informatie over het forum te weten.</w:t>
+        <w:t xml:space="preserve">. Vervolgens krijgt u een </w:t>
+      </w:r>
+      <w:proofErr w:type="spellStart"/>
+      <w:r>
+        <w:rPr>
+          <w:rFonts w:asciiTheme="minorHAnsi" w:hAnsiTheme="minorHAnsi"/>
+          <w:lang w:val="nl-NL"/>
+        </w:rPr>
+        <w:t>wireframes</w:t>
+      </w:r>
+      <w:proofErr w:type="spellEnd"/>
+      <w:r>
+        <w:rPr>
+          <w:rFonts w:asciiTheme="minorHAnsi" w:hAnsiTheme="minorHAnsi"/>
+          <w:lang w:val="nl-NL"/>
+        </w:rPr>
+        <w:t xml:space="preserve"> van de website te zien. Dit houd in dat u schetsen te zien krijgt van hoe de site eruit komt te zien. En dan tenslotte krijgt u wat extra grafische informatie over het forum te weten.</w:t>
       </w:r>
     </w:p>
     <w:p>
@@ -2742,7 +2794,21 @@
         <w:rPr>
           <w:lang w:val="nl-NL"/>
         </w:rPr>
-        <w:t xml:space="preserve">Dit forum is speciaal voor mensen die bekent zijn met The walking dead. De mensen kunnen zo bijvoorbeeld wat achtergrond informatie over acteurs of informatie over bepaalde locaties vinden. Ook kunnen ze met elkaar in discussie gaan over wat ze bijvoorbeeld over acteurs of over de games vinden. Doordat de mensen juist de dingen zelf kunnen plaatsen is het makkelijker voor de mensen om in discussie te gaan en om meer te weten te komen. </w:t>
+        <w:t xml:space="preserve">Dit forum is speciaal voor mensen die bekent zijn met The </w:t>
+      </w:r>
+      <w:proofErr w:type="spellStart"/>
+      <w:r>
+        <w:rPr>
+          <w:lang w:val="nl-NL"/>
+        </w:rPr>
+        <w:t>walking</w:t>
+      </w:r>
+      <w:proofErr w:type="spellEnd"/>
+      <w:r>
+        <w:rPr>
+          <w:lang w:val="nl-NL"/>
+        </w:rPr>
+        <w:t xml:space="preserve"> dead. De mensen kunnen zo bijvoorbeeld wat achtergrond informatie over acteurs of informatie over bepaalde locaties vinden. Ook kunnen ze met elkaar in discussie gaan over wat ze bijvoorbeeld over acteurs of over de games vinden. Doordat de mensen juist de dingen zelf kunnen plaatsen is het makkelijker voor de mensen om in discussie te gaan en om meer te weten te komen. </w:t>
       </w:r>
     </w:p>
     <w:p>
@@ -2826,7 +2892,23 @@
           <w:color w:val="0432FF"/>
           <w:lang w:val="nl-NL"/>
         </w:rPr>
-        <w:t xml:space="preserve">De behoeftes van de organisatie zijn beschreven in de hierbovengenoemde Behoefteanalyse. </w:t>
+        <w:t xml:space="preserve">De behoeftes van de organisatie zijn beschreven in de </w:t>
+      </w:r>
+      <w:proofErr w:type="spellStart"/>
+      <w:r>
+        <w:rPr>
+          <w:color w:val="0432FF"/>
+          <w:lang w:val="nl-NL"/>
+        </w:rPr>
+        <w:t>hierbovengenoemde</w:t>
+      </w:r>
+      <w:proofErr w:type="spellEnd"/>
+      <w:r>
+        <w:rPr>
+          <w:color w:val="0432FF"/>
+          <w:lang w:val="nl-NL"/>
+        </w:rPr>
+        <w:t xml:space="preserve"> Behoefteanalyse. </w:t>
       </w:r>
     </w:p>
     <w:p>
@@ -2945,8 +3027,27 @@
           <w:color w:val="00B050"/>
           <w:lang w:val="nl-NL"/>
         </w:rPr>
-        <w:t xml:space="preserve">Aan de hand van de user stories uit de Behoefteanalyse (BA) kun je </w:t>
-      </w:r>
+        <w:t xml:space="preserve">Aan de hand van de user </w:t>
+      </w:r>
+      <w:proofErr w:type="spellStart"/>
+      <w:r>
+        <w:rPr>
+          <w:i/>
+          <w:color w:val="00B050"/>
+          <w:lang w:val="nl-NL"/>
+        </w:rPr>
+        <w:t>stories</w:t>
+      </w:r>
+      <w:proofErr w:type="spellEnd"/>
+      <w:r>
+        <w:rPr>
+          <w:i/>
+          <w:color w:val="00B050"/>
+          <w:lang w:val="nl-NL"/>
+        </w:rPr>
+        <w:t xml:space="preserve"> uit de Behoefteanalyse (BA) kun je </w:t>
+      </w:r>
+      <w:proofErr w:type="spellStart"/>
       <w:r>
         <w:rPr>
           <w:b/>
@@ -2954,16 +3055,9 @@
           <w:color w:val="00B050"/>
           <w:lang w:val="nl-NL"/>
         </w:rPr>
-        <w:t>use-cases</w:t>
-      </w:r>
-      <w:r>
-        <w:rPr>
-          <w:i/>
-          <w:color w:val="00B050"/>
-          <w:lang w:val="nl-NL"/>
-        </w:rPr>
-        <w:t xml:space="preserve"> opstellen, waarin je de functionaliteiten uitwerkt in use-case-diagrammen en/of use-case-templates (zie hiervoor H2 van het boek Informatieanalyse). Als je dat dan combineert met de opzet uit de Drupalmethode (zie het boek Informatiesystemen bouwen met Drupal, H8) en de functionaliteiten nummert dan kun je daar in volgende verslagen naar verwijzen. Het is belangrijk dat dit deel </w:t>
-      </w:r>
+        <w:t>use</w:t>
+      </w:r>
+      <w:proofErr w:type="spellEnd"/>
       <w:r>
         <w:rPr>
           <w:b/>
@@ -2971,6 +3065,95 @@
           <w:color w:val="00B050"/>
           <w:lang w:val="nl-NL"/>
         </w:rPr>
+        <w:t>-cases</w:t>
+      </w:r>
+      <w:r>
+        <w:rPr>
+          <w:i/>
+          <w:color w:val="00B050"/>
+          <w:lang w:val="nl-NL"/>
+        </w:rPr>
+        <w:t xml:space="preserve"> opstellen, waarin je de functionaliteiten uitwerkt in </w:t>
+      </w:r>
+      <w:proofErr w:type="spellStart"/>
+      <w:r>
+        <w:rPr>
+          <w:i/>
+          <w:color w:val="00B050"/>
+          <w:lang w:val="nl-NL"/>
+        </w:rPr>
+        <w:t>use</w:t>
+      </w:r>
+      <w:proofErr w:type="spellEnd"/>
+      <w:r>
+        <w:rPr>
+          <w:i/>
+          <w:color w:val="00B050"/>
+          <w:lang w:val="nl-NL"/>
+        </w:rPr>
+        <w:t xml:space="preserve">-case-diagrammen en/of </w:t>
+      </w:r>
+      <w:proofErr w:type="spellStart"/>
+      <w:r>
+        <w:rPr>
+          <w:i/>
+          <w:color w:val="00B050"/>
+          <w:lang w:val="nl-NL"/>
+        </w:rPr>
+        <w:t>use</w:t>
+      </w:r>
+      <w:proofErr w:type="spellEnd"/>
+      <w:r>
+        <w:rPr>
+          <w:i/>
+          <w:color w:val="00B050"/>
+          <w:lang w:val="nl-NL"/>
+        </w:rPr>
+        <w:t xml:space="preserve">-case-templates (zie hiervoor H2 van het boek Informatieanalyse). Als je dat dan combineert met de opzet uit de </w:t>
+      </w:r>
+      <w:proofErr w:type="spellStart"/>
+      <w:r>
+        <w:rPr>
+          <w:i/>
+          <w:color w:val="00B050"/>
+          <w:lang w:val="nl-NL"/>
+        </w:rPr>
+        <w:t>Drupalmethode</w:t>
+      </w:r>
+      <w:proofErr w:type="spellEnd"/>
+      <w:r>
+        <w:rPr>
+          <w:i/>
+          <w:color w:val="00B050"/>
+          <w:lang w:val="nl-NL"/>
+        </w:rPr>
+        <w:t xml:space="preserve"> (zie het boek Informatiesystemen bouwen met </w:t>
+      </w:r>
+      <w:proofErr w:type="spellStart"/>
+      <w:r>
+        <w:rPr>
+          <w:i/>
+          <w:color w:val="00B050"/>
+          <w:lang w:val="nl-NL"/>
+        </w:rPr>
+        <w:t>Drupal</w:t>
+      </w:r>
+      <w:proofErr w:type="spellEnd"/>
+      <w:r>
+        <w:rPr>
+          <w:i/>
+          <w:color w:val="00B050"/>
+          <w:lang w:val="nl-NL"/>
+        </w:rPr>
+        <w:t xml:space="preserve">, H8) en de functionaliteiten nummert dan kun je daar in volgende verslagen naar verwijzen. Het is belangrijk dat dit deel </w:t>
+      </w:r>
+      <w:r>
+        <w:rPr>
+          <w:b/>
+          <w:i/>
+          <w:color w:val="00B050"/>
+          <w:lang w:val="nl-NL"/>
+        </w:rPr>
         <w:t>volledig</w:t>
       </w:r>
       <w:r>
@@ -3011,368 +3194,242 @@
       <w:pPr>
         <w:pStyle w:val="Plattetekst"/>
         <w:rPr>
+          <w:rFonts w:asciiTheme="minorHAnsi" w:hAnsiTheme="minorHAnsi" w:cstheme="minorHAnsi"/>
+          <w:lang w:val="nl-NL"/>
+        </w:rPr>
+      </w:pPr>
+      <w:r>
+        <w:rPr>
+          <w:rFonts w:asciiTheme="minorHAnsi" w:hAnsiTheme="minorHAnsi" w:cstheme="minorHAnsi"/>
+          <w:lang w:val="nl-NL"/>
+        </w:rPr>
+        <w:t xml:space="preserve">Iedereen moet op het forum kunnen kijken, of je ingelogd bent of niet. Vanaf de homepage kan je naar verschillende categorieën gaan en vanaf daar kan je </w:t>
+      </w:r>
+      <w:r>
+        <w:rPr>
+          <w:rFonts w:asciiTheme="minorHAnsi" w:hAnsiTheme="minorHAnsi" w:cstheme="minorHAnsi"/>
+          <w:lang w:val="nl-NL"/>
+        </w:rPr>
+        <w:t xml:space="preserve">naar verschillende onderwerpen gaan waar dan de topics staan. </w:t>
+      </w:r>
+      <w:r>
+        <w:rPr>
+          <w:rFonts w:asciiTheme="minorHAnsi" w:hAnsiTheme="minorHAnsi" w:cstheme="minorHAnsi"/>
+          <w:lang w:val="nl-NL"/>
+        </w:rPr>
+        <w:t xml:space="preserve">Ook is er een mogelijkheid om in te loggen. Als je als normale gebruiker ingelogd bent kan je je profiel bekijken en daar wat dingen aanpassen. Ook kan je dan topics plaatsen en reacties plaatsen onder topics. </w:t>
+      </w:r>
+    </w:p>
+    <w:p>
+      <w:pPr>
+        <w:pStyle w:val="Plattetekst"/>
+        <w:rPr>
+          <w:lang w:val="nl-NL"/>
+        </w:rPr>
+      </w:pPr>
+      <w:r>
+        <w:rPr>
+          <w:rFonts w:asciiTheme="minorHAnsi" w:hAnsiTheme="minorHAnsi" w:cstheme="minorHAnsi"/>
+          <w:lang w:val="nl-NL"/>
+        </w:rPr>
+        <w:t xml:space="preserve">Als je als moderator ingelogd bent dan heb krijg je nog een aantal extra functies. Als moderator kan je reacties en topics verwijderen. Als administrator kan je categorieën verwijderen en toevoegen. Ook kan je de onderwerpen aanpassen, toevoegen of verwijderen. </w:t>
+      </w:r>
+      <w:bookmarkStart w:id="11" w:name="_GoBack"/>
+      <w:bookmarkEnd w:id="11"/>
+    </w:p>
+    <w:p>
+      <w:pPr>
+        <w:pStyle w:val="Kop1"/>
+        <w:numPr>
+          <w:ilvl w:val="0"/>
+          <w:numId w:val="0"/>
+        </w:numPr>
+        <w:rPr>
+          <w:lang w:val="nl-NL"/>
+        </w:rPr>
+      </w:pPr>
+      <w:bookmarkStart w:id="12" w:name="_Toc470773233"/>
+    </w:p>
+    <w:p>
+      <w:pPr>
+        <w:pStyle w:val="Kop1"/>
+        <w:numPr>
+          <w:ilvl w:val="0"/>
+          <w:numId w:val="0"/>
+        </w:numPr>
+        <w:rPr>
+          <w:lang w:val="nl-NL"/>
+        </w:rPr>
+      </w:pPr>
+    </w:p>
+    <w:p>
+      <w:pPr>
+        <w:pStyle w:val="Kop1"/>
+        <w:numPr>
+          <w:ilvl w:val="0"/>
+          <w:numId w:val="0"/>
+        </w:numPr>
+        <w:rPr>
+          <w:lang w:val="nl-NL"/>
+        </w:rPr>
+      </w:pPr>
+    </w:p>
+    <w:p>
+      <w:pPr>
+        <w:pStyle w:val="Kop1"/>
+        <w:numPr>
+          <w:ilvl w:val="0"/>
+          <w:numId w:val="6"/>
+        </w:numPr>
+        <w:rPr>
+          <w:lang w:val="nl-NL"/>
+        </w:rPr>
+      </w:pPr>
+      <w:r>
+        <w:rPr>
+          <w:lang w:val="nl-NL"/>
+        </w:rPr>
+        <w:t>Navigatie</w:t>
+      </w:r>
+      <w:bookmarkEnd w:id="12"/>
+    </w:p>
+    <w:p>
+      <w:pPr>
+        <w:pStyle w:val="Plattetekst"/>
+        <w:rPr>
+          <w:lang w:val="nl-NL"/>
+        </w:rPr>
+      </w:pPr>
+    </w:p>
+    <w:p>
+      <w:pPr>
+        <w:rPr>
+          <w:rFonts w:ascii="Cambria" w:hAnsi="Cambria"/>
+          <w:i/>
+          <w:color w:val="FF0000"/>
+          <w:lang w:val="nl-NL"/>
+        </w:rPr>
+      </w:pPr>
+      <w:r>
+        <w:rPr>
+          <w:rFonts w:ascii="Cambria" w:hAnsi="Cambria"/>
+          <w:i/>
+          <w:color w:val="FF0000"/>
+          <w:lang w:val="nl-NL"/>
+        </w:rPr>
+        <w:t>Dit onderdeel vervalt als er een apart GO is waar dit in staat. Bij het examen is er geen los GO en dan moet die onderdeel er dus wel in!</w:t>
+      </w:r>
+    </w:p>
+    <w:p>
+      <w:pPr>
+        <w:rPr>
+          <w:rFonts w:ascii="Cambria" w:hAnsi="Cambria"/>
+          <w:i/>
+          <w:color w:val="00B050"/>
+          <w:lang w:val="nl-NL"/>
+        </w:rPr>
+      </w:pPr>
+    </w:p>
+    <w:p>
+      <w:pPr>
+        <w:rPr>
+          <w:rFonts w:ascii="Cambria" w:hAnsi="Cambria"/>
+          <w:i/>
+          <w:color w:val="00B050"/>
+          <w:lang w:val="nl-NL"/>
+        </w:rPr>
+      </w:pPr>
+      <w:r>
+        <w:rPr>
+          <w:rFonts w:ascii="Cambria" w:hAnsi="Cambria"/>
+          <w:i/>
+          <w:color w:val="00B050"/>
+          <w:lang w:val="nl-NL"/>
+        </w:rPr>
+        <w:t>Om te laten zien hoe de pagina's van een website onderling samenhangen (hoe kom je van de ene pagina naar de andere) gebruiken we een sitemap.</w:t>
+      </w:r>
+    </w:p>
+    <w:p>
+      <w:pPr>
+        <w:rPr>
+          <w:rFonts w:ascii="Cambria" w:hAnsi="Cambria"/>
+          <w:i/>
+          <w:color w:val="00B050"/>
+          <w:lang w:val="nl-NL"/>
+        </w:rPr>
+      </w:pPr>
+    </w:p>
+    <w:p>
+      <w:pPr>
+        <w:rPr>
+          <w:rFonts w:ascii="Cambria" w:hAnsi="Cambria"/>
+          <w:i/>
+          <w:color w:val="00B050"/>
+          <w:lang w:val="nl-NL"/>
+        </w:rPr>
+      </w:pPr>
+      <w:r>
+        <w:rPr>
+          <w:rFonts w:ascii="Cambria" w:hAnsi="Cambria"/>
+          <w:i/>
+          <w:color w:val="00B050"/>
+          <w:lang w:val="nl-NL"/>
+        </w:rPr>
+        <w:t>Dit is een overzicht van alle te ontwikkelen pagina’s binnen de website of applicatie. Het zorgt er voor dat men een goed beeld krijgt van de omvang van het project. Vergeet hier vooral ook niet zaken als bijvoorbeeld een bedankpagina na een formulier.</w:t>
+      </w:r>
+    </w:p>
+    <w:p>
+      <w:pPr>
+        <w:rPr>
+          <w:rFonts w:ascii="Cambria" w:hAnsi="Cambria"/>
+          <w:i/>
+          <w:color w:val="00B050"/>
+          <w:lang w:val="nl-NL"/>
+        </w:rPr>
+      </w:pPr>
+    </w:p>
+    <w:p>
+      <w:pPr>
+        <w:rPr>
+          <w:rFonts w:ascii="Cambria" w:hAnsi="Cambria"/>
+          <w:i/>
+          <w:color w:val="00B050"/>
+          <w:lang w:val="nl-NL"/>
+        </w:rPr>
+      </w:pPr>
+      <w:r>
+        <w:rPr>
+          <w:rFonts w:ascii="Cambria" w:hAnsi="Cambria"/>
+          <w:i/>
+          <w:color w:val="00B050"/>
+          <w:lang w:val="nl-NL"/>
+        </w:rPr>
+        <w:t>De organisatie van de informatiestructuur is vaak hiërarchisch, dat wil zeggen van grof naar fijn. Daarom kan een menu in de vorm van een boomstructuur worden weergegeven. Maak deze structuur niet te breed en vooral niet te diep.</w:t>
+      </w:r>
+    </w:p>
+    <w:p>
+      <w:pPr>
+        <w:rPr>
+          <w:rFonts w:ascii="Cambria" w:hAnsi="Cambria"/>
+          <w:i/>
+          <w:lang w:val="nl-NL"/>
+        </w:rPr>
+      </w:pPr>
+    </w:p>
+    <w:p>
+      <w:pPr>
+        <w:rPr>
+          <w:rFonts w:ascii="Cambria" w:hAnsi="Cambria"/>
           <w:color w:val="0432FF"/>
           <w:lang w:val="nl-NL"/>
         </w:rPr>
       </w:pPr>
       <w:r>
         <w:rPr>
+          <w:rFonts w:ascii="Cambria" w:hAnsi="Cambria"/>
           <w:color w:val="0432FF"/>
           <w:lang w:val="nl-NL"/>
         </w:rPr>
-        <w:t>Voorbeeld van de (nog niet uitgewerkte) functionaliteiten:</w:t>
-      </w:r>
-    </w:p>
-    <w:p>
-      <w:pPr>
-        <w:pStyle w:val="Plattetekst"/>
-        <w:rPr>
-          <w:color w:val="0432FF"/>
-          <w:lang w:val="nl-NL"/>
-        </w:rPr>
-      </w:pPr>
-      <w:r>
-        <w:rPr>
-          <w:color w:val="0432FF"/>
-          <w:lang w:val="nl-NL"/>
-        </w:rPr>
-        <w:t>Het informatiesysteem moet de volgende functionaliteiten hebben.</w:t>
-      </w:r>
-    </w:p>
-    <w:p>
-      <w:pPr>
-        <w:pStyle w:val="Plattetekst"/>
-        <w:rPr>
-          <w:color w:val="0432FF"/>
-          <w:lang w:val="nl-NL"/>
-        </w:rPr>
-      </w:pPr>
-      <w:r>
-        <w:rPr>
-          <w:color w:val="0432FF"/>
-          <w:lang w:val="nl-NL"/>
-        </w:rPr>
-        <w:t xml:space="preserve">Op de </w:t>
-      </w:r>
-      <w:r>
-        <w:rPr>
-          <w:b/>
-          <w:color w:val="0432FF"/>
-          <w:lang w:val="nl-NL"/>
-        </w:rPr>
-        <w:t>hoofdpagina</w:t>
-      </w:r>
-      <w:r>
-        <w:rPr>
-          <w:color w:val="0432FF"/>
-          <w:lang w:val="nl-NL"/>
-        </w:rPr>
-        <w:t xml:space="preserve"> staat ter informatie een slider met foto’s die gemaakt zijn tijdens verschillende cursussen.</w:t>
-      </w:r>
-    </w:p>
-    <w:p>
-      <w:pPr>
-        <w:pStyle w:val="Plattetekst"/>
-        <w:rPr>
-          <w:color w:val="0432FF"/>
-          <w:lang w:val="nl-NL"/>
-        </w:rPr>
-      </w:pPr>
-      <w:r>
-        <w:rPr>
-          <w:color w:val="0432FF"/>
-          <w:lang w:val="nl-NL"/>
-        </w:rPr>
-        <w:t>....</w:t>
-      </w:r>
-    </w:p>
-    <w:p>
-      <w:pPr>
-        <w:pStyle w:val="Plattetekst"/>
-        <w:rPr>
-          <w:color w:val="0432FF"/>
-          <w:lang w:val="nl-NL"/>
-        </w:rPr>
-      </w:pPr>
-      <w:r>
-        <w:rPr>
-          <w:color w:val="0432FF"/>
-          <w:lang w:val="nl-NL"/>
-        </w:rPr>
-        <w:t xml:space="preserve">Medewerkers/beheerders moeten kunnen </w:t>
-      </w:r>
-      <w:r>
-        <w:rPr>
-          <w:b/>
-          <w:color w:val="0432FF"/>
-          <w:lang w:val="nl-NL"/>
-        </w:rPr>
-        <w:t>inloggen</w:t>
-      </w:r>
-      <w:r>
-        <w:rPr>
-          <w:color w:val="0432FF"/>
-          <w:lang w:val="nl-NL"/>
-        </w:rPr>
-        <w:t>.</w:t>
-      </w:r>
-    </w:p>
-    <w:p>
-      <w:pPr>
-        <w:pStyle w:val="Plattetekst"/>
-        <w:rPr>
-          <w:color w:val="0432FF"/>
-          <w:lang w:val="nl-NL"/>
-        </w:rPr>
-      </w:pPr>
-      <w:r>
-        <w:rPr>
-          <w:color w:val="0432FF"/>
-          <w:lang w:val="nl-NL"/>
-        </w:rPr>
-        <w:t xml:space="preserve">Medewerkers/beheerders moeten hun gegevens kunnen </w:t>
-      </w:r>
-      <w:r>
-        <w:rPr>
-          <w:b/>
-          <w:color w:val="0432FF"/>
-          <w:lang w:val="nl-NL"/>
-        </w:rPr>
-        <w:t>zien</w:t>
-      </w:r>
-      <w:r>
-        <w:rPr>
-          <w:color w:val="0432FF"/>
-          <w:lang w:val="nl-NL"/>
-        </w:rPr>
-        <w:t>.</w:t>
-      </w:r>
-    </w:p>
-    <w:p>
-      <w:pPr>
-        <w:pStyle w:val="Plattetekst"/>
-        <w:rPr>
-          <w:color w:val="0432FF"/>
-          <w:lang w:val="nl-NL"/>
-        </w:rPr>
-      </w:pPr>
-      <w:r>
-        <w:rPr>
-          <w:color w:val="0432FF"/>
-          <w:lang w:val="nl-NL"/>
-        </w:rPr>
-        <w:t xml:space="preserve">Medewerkers/beheerders moeten nieuwe evenementen kunnen </w:t>
-      </w:r>
-      <w:r>
-        <w:rPr>
-          <w:b/>
-          <w:color w:val="0432FF"/>
-          <w:lang w:val="nl-NL"/>
-        </w:rPr>
-        <w:t>aanmaken</w:t>
-      </w:r>
-      <w:r>
-        <w:rPr>
-          <w:color w:val="0432FF"/>
-          <w:lang w:val="nl-NL"/>
-        </w:rPr>
-        <w:t>.</w:t>
-      </w:r>
-    </w:p>
-    <w:p>
-      <w:pPr>
-        <w:pStyle w:val="Plattetekst"/>
-        <w:rPr>
-          <w:color w:val="0432FF"/>
-          <w:lang w:val="nl-NL"/>
-        </w:rPr>
-      </w:pPr>
-      <w:r>
-        <w:rPr>
-          <w:b/>
-          <w:color w:val="0432FF"/>
-          <w:lang w:val="nl-NL"/>
-        </w:rPr>
-        <w:t>....</w:t>
-      </w:r>
-    </w:p>
-    <w:p>
-      <w:pPr>
-        <w:pStyle w:val="Plattetekst"/>
-        <w:rPr>
-          <w:lang w:val="nl-NL"/>
-        </w:rPr>
-      </w:pPr>
-    </w:p>
-    <w:p>
-      <w:pPr>
-        <w:pStyle w:val="Plattetekst"/>
-        <w:rPr>
-          <w:lang w:val="nl-NL"/>
-        </w:rPr>
-      </w:pPr>
-    </w:p>
-    <w:p>
-      <w:pPr>
-        <w:pStyle w:val="Plattetekst"/>
-        <w:rPr>
-          <w:lang w:val="nl-NL"/>
-        </w:rPr>
-      </w:pPr>
-    </w:p>
-    <w:p>
-      <w:pPr>
-        <w:pStyle w:val="Kop1"/>
-        <w:rPr>
-          <w:lang w:val="nl-NL"/>
-        </w:rPr>
-      </w:pPr>
-      <w:bookmarkStart w:id="11" w:name="_Toc470773233"/>
-      <w:r>
-        <w:rPr>
-          <w:lang w:val="nl-NL"/>
-        </w:rPr>
-        <w:t>Navigatie</w:t>
-      </w:r>
-      <w:bookmarkEnd w:id="11"/>
-    </w:p>
-    <w:p>
-      <w:pPr>
-        <w:pStyle w:val="Plattetekst"/>
-        <w:rPr>
-          <w:lang w:val="nl-NL"/>
-        </w:rPr>
-      </w:pPr>
-    </w:p>
-    <w:p>
-      <w:pPr>
-        <w:rPr>
-          <w:rFonts w:ascii="Cambria" w:hAnsi="Cambria"/>
-          <w:i/>
-          <w:color w:val="FF0000"/>
-          <w:lang w:val="nl-NL"/>
-        </w:rPr>
-      </w:pPr>
-      <w:r>
-        <w:rPr>
-          <w:rFonts w:ascii="Cambria" w:hAnsi="Cambria"/>
-          <w:i/>
-          <w:color w:val="FF0000"/>
-          <w:lang w:val="nl-NL"/>
-        </w:rPr>
-        <w:t>Dit onderdeel vervalt als er een apart GO is waar dit in staat. Bij het examen is er geen los GO en dan moet die onderdeel er dus wel in!</w:t>
-      </w:r>
-    </w:p>
-    <w:p>
-      <w:pPr>
-        <w:rPr>
-          <w:rFonts w:ascii="Cambria" w:hAnsi="Cambria"/>
-          <w:i/>
-          <w:color w:val="00B050"/>
-          <w:lang w:val="nl-NL"/>
-        </w:rPr>
-      </w:pPr>
-    </w:p>
-    <w:p>
-      <w:pPr>
-        <w:rPr>
-          <w:rFonts w:ascii="Cambria" w:hAnsi="Cambria"/>
-          <w:i/>
-          <w:color w:val="00B050"/>
-          <w:lang w:val="nl-NL"/>
-        </w:rPr>
-      </w:pPr>
-      <w:r>
-        <w:rPr>
-          <w:rFonts w:ascii="Cambria" w:hAnsi="Cambria"/>
-          <w:i/>
-          <w:color w:val="00B050"/>
-          <w:lang w:val="nl-NL"/>
-        </w:rPr>
-        <w:t>Om te laten zien hoe de pagina's van een website onderling samenhangen (hoe kom je van de ene pagina naar de andere) gebruiken we een sitemap.</w:t>
-      </w:r>
-    </w:p>
-    <w:p>
-      <w:pPr>
-        <w:rPr>
-          <w:rFonts w:ascii="Cambria" w:hAnsi="Cambria"/>
-          <w:i/>
-          <w:color w:val="00B050"/>
-          <w:lang w:val="nl-NL"/>
-        </w:rPr>
-      </w:pPr>
-    </w:p>
-    <w:p>
-      <w:pPr>
-        <w:rPr>
-          <w:rFonts w:ascii="Cambria" w:hAnsi="Cambria"/>
-          <w:i/>
-          <w:color w:val="00B050"/>
-          <w:lang w:val="nl-NL"/>
-        </w:rPr>
-      </w:pPr>
-      <w:r>
-        <w:rPr>
-          <w:rFonts w:ascii="Cambria" w:hAnsi="Cambria"/>
-          <w:i/>
-          <w:color w:val="00B050"/>
-          <w:lang w:val="nl-NL"/>
-        </w:rPr>
-        <w:t>Dit is een overzicht van alle te ontwikkelen pagina’s binnen de website of applicatie. Het zorgt er voor dat men een goed beeld krijgt van de omvang van het project. Vergeet hier vooral ook niet zaken als bijvoorbeeld een bedankpagina na een formulier.</w:t>
-      </w:r>
-    </w:p>
-    <w:p>
-      <w:pPr>
-        <w:rPr>
-          <w:rFonts w:ascii="Cambria" w:hAnsi="Cambria"/>
-          <w:i/>
-          <w:color w:val="00B050"/>
-          <w:lang w:val="nl-NL"/>
-        </w:rPr>
-      </w:pPr>
-    </w:p>
-    <w:p>
-      <w:pPr>
-        <w:rPr>
-          <w:rFonts w:ascii="Cambria" w:hAnsi="Cambria"/>
-          <w:i/>
-          <w:color w:val="00B050"/>
-          <w:lang w:val="nl-NL"/>
-        </w:rPr>
-      </w:pPr>
-      <w:r>
-        <w:rPr>
-          <w:rFonts w:ascii="Cambria" w:hAnsi="Cambria"/>
-          <w:i/>
-          <w:color w:val="00B050"/>
-          <w:lang w:val="nl-NL"/>
-        </w:rPr>
-        <w:t>De organisatie van de informatiestructuur is vaak hiërarchisch, dat wil zeggen van grof naar fijn. Daarom kan een menu in de vorm van een boomstructuur worden weergegeven. Maak deze structuur niet te breed en vooral niet te diep.</w:t>
-      </w:r>
-    </w:p>
-    <w:p>
-      <w:pPr>
-        <w:rPr>
-          <w:rFonts w:ascii="Cambria" w:hAnsi="Cambria"/>
-          <w:i/>
-          <w:lang w:val="nl-NL"/>
-        </w:rPr>
-      </w:pPr>
-    </w:p>
-    <w:p>
-      <w:pPr>
-        <w:rPr>
-          <w:rFonts w:ascii="Cambria" w:hAnsi="Cambria"/>
-          <w:color w:val="0432FF"/>
-          <w:lang w:val="nl-NL"/>
-        </w:rPr>
-      </w:pPr>
-      <w:r>
-        <w:rPr>
-          <w:rFonts w:ascii="Cambria" w:hAnsi="Cambria"/>
-          <w:color w:val="0432FF"/>
-          <w:lang w:val="nl-NL"/>
-        </w:rPr>
         <w:t>Hieronder volgt de sitemap, een overzicht van de verschillende pagina’s en hun samenhang. Ofwel, hoe ze met links verbonden zijn en hoe de bezoeker zich door de site kan bewegen.</w:t>
       </w:r>
     </w:p>
@@ -3419,8 +3476,6 @@
           <w:lang w:val="nl-NL"/>
         </w:rPr>
       </w:pPr>
-      <w:bookmarkStart w:id="12" w:name="_GoBack"/>
-      <w:bookmarkEnd w:id="12"/>
       <w:r>
         <w:rPr>
           <w:rFonts w:ascii="Cambria" w:hAnsi="Cambria"/>
@@ -4970,56 +5025,6 @@
           <w:lang w:val="nl-NL"/>
         </w:rPr>
       </w:pPr>
-      <w:r>
-        <w:rPr>
-          <w:rFonts w:ascii="Times New Roman" w:eastAsia="Times New Roman" w:hAnsi="Times New Roman" w:cs="Times New Roman"/>
-          <w:noProof/>
-          <w:szCs w:val="24"/>
-          <w:lang w:val="en-GB" w:eastAsia="en-GB"/>
-        </w:rPr>
-        <w:lastRenderedPageBreak/>
-        <w:drawing>
-          <wp:inline distT="0" distB="0" distL="0" distR="0" wp14:anchorId="5E47FAE4" wp14:editId="0A70E5CE">
-            <wp:extent cx="5755640" cy="4280535"/>
-            <wp:effectExtent l="0" t="0" r="10160" b="12065"/>
-            <wp:docPr id="6" name="Picture 6"/>
-            <wp:cNvGraphicFramePr>
-              <a:graphicFrameLocks xmlns:a="http://schemas.openxmlformats.org/drawingml/2006/main" noChangeAspect="1"/>
-            </wp:cNvGraphicFramePr>
-            <a:graphic xmlns:a="http://schemas.openxmlformats.org/drawingml/2006/main">
-              <a:graphicData uri="http://schemas.openxmlformats.org/drawingml/2006/picture">
-                <pic:pic xmlns:pic="http://schemas.openxmlformats.org/drawingml/2006/picture">
-                  <pic:nvPicPr>
-                    <pic:cNvPr id="6" name="Sitemap_example Jimdo.png"/>
-                    <pic:cNvPicPr/>
-                  </pic:nvPicPr>
-                  <pic:blipFill>
-                    <a:blip r:embed="rId7">
-                      <a:extLst>
-                        <a:ext uri="{28A0092B-C50C-407E-A947-70E740481C1C}">
-                          <a14:useLocalDpi xmlns:a14="http://schemas.microsoft.com/office/drawing/2010/main" val="0"/>
-                        </a:ext>
-                      </a:extLst>
-                    </a:blip>
-                    <a:stretch>
-                      <a:fillRect/>
-                    </a:stretch>
-                  </pic:blipFill>
-                  <pic:spPr>
-                    <a:xfrm>
-                      <a:off x="0" y="0"/>
-                      <a:ext cx="5755640" cy="4280535"/>
-                    </a:xfrm>
-                    <a:prstGeom prst="rect">
-                      <a:avLst/>
-                    </a:prstGeom>
-                  </pic:spPr>
-                </pic:pic>
-              </a:graphicData>
-            </a:graphic>
-          </wp:inline>
-        </w:drawing>
-      </w:r>
     </w:p>
     <w:p>
       <w:pPr>
@@ -5040,12 +5045,172 @@
     <w:p>
       <w:pPr>
         <w:pStyle w:val="Kop1"/>
+        <w:numPr>
+          <w:ilvl w:val="0"/>
+          <w:numId w:val="0"/>
+        </w:numPr>
+        <w:ind w:left="432" w:hanging="432"/>
         <w:rPr>
           <w:lang w:val="nl-NL"/>
         </w:rPr>
       </w:pPr>
       <w:bookmarkStart w:id="13" w:name="_Toc443567048"/>
       <w:bookmarkStart w:id="14" w:name="_Toc470773234"/>
+    </w:p>
+    <w:p>
+      <w:pPr>
+        <w:pStyle w:val="Kop1"/>
+        <w:numPr>
+          <w:ilvl w:val="0"/>
+          <w:numId w:val="0"/>
+        </w:numPr>
+        <w:ind w:left="432" w:hanging="432"/>
+        <w:rPr>
+          <w:lang w:val="nl-NL"/>
+        </w:rPr>
+      </w:pPr>
+    </w:p>
+    <w:p>
+      <w:pPr>
+        <w:pStyle w:val="Kop1"/>
+        <w:numPr>
+          <w:ilvl w:val="0"/>
+          <w:numId w:val="0"/>
+        </w:numPr>
+        <w:ind w:left="432" w:hanging="432"/>
+        <w:rPr>
+          <w:lang w:val="nl-NL"/>
+        </w:rPr>
+      </w:pPr>
+    </w:p>
+    <w:p>
+      <w:pPr>
+        <w:pStyle w:val="Kop1"/>
+        <w:numPr>
+          <w:ilvl w:val="0"/>
+          <w:numId w:val="0"/>
+        </w:numPr>
+        <w:ind w:left="432" w:hanging="432"/>
+        <w:rPr>
+          <w:lang w:val="nl-NL"/>
+        </w:rPr>
+      </w:pPr>
+    </w:p>
+    <w:p>
+      <w:pPr>
+        <w:pStyle w:val="Kop1"/>
+        <w:numPr>
+          <w:ilvl w:val="0"/>
+          <w:numId w:val="0"/>
+        </w:numPr>
+        <w:ind w:left="432" w:hanging="432"/>
+        <w:rPr>
+          <w:lang w:val="nl-NL"/>
+        </w:rPr>
+      </w:pPr>
+    </w:p>
+    <w:p>
+      <w:pPr>
+        <w:pStyle w:val="Kop1"/>
+        <w:numPr>
+          <w:ilvl w:val="0"/>
+          <w:numId w:val="0"/>
+        </w:numPr>
+        <w:ind w:left="432" w:hanging="432"/>
+        <w:rPr>
+          <w:lang w:val="nl-NL"/>
+        </w:rPr>
+      </w:pPr>
+    </w:p>
+    <w:p>
+      <w:pPr>
+        <w:pStyle w:val="Kop1"/>
+        <w:numPr>
+          <w:ilvl w:val="0"/>
+          <w:numId w:val="0"/>
+        </w:numPr>
+        <w:ind w:left="432" w:hanging="432"/>
+        <w:rPr>
+          <w:lang w:val="nl-NL"/>
+        </w:rPr>
+      </w:pPr>
+    </w:p>
+    <w:p>
+      <w:pPr>
+        <w:pStyle w:val="Kop1"/>
+        <w:numPr>
+          <w:ilvl w:val="0"/>
+          <w:numId w:val="0"/>
+        </w:numPr>
+        <w:ind w:left="432" w:hanging="432"/>
+        <w:rPr>
+          <w:lang w:val="nl-NL"/>
+        </w:rPr>
+      </w:pPr>
+    </w:p>
+    <w:p>
+      <w:pPr>
+        <w:pStyle w:val="Kop1"/>
+        <w:numPr>
+          <w:ilvl w:val="0"/>
+          <w:numId w:val="0"/>
+        </w:numPr>
+        <w:ind w:left="432" w:hanging="432"/>
+        <w:rPr>
+          <w:lang w:val="nl-NL"/>
+        </w:rPr>
+      </w:pPr>
+    </w:p>
+    <w:p>
+      <w:pPr>
+        <w:pStyle w:val="Kop1"/>
+        <w:numPr>
+          <w:ilvl w:val="0"/>
+          <w:numId w:val="0"/>
+        </w:numPr>
+        <w:ind w:left="432" w:hanging="432"/>
+        <w:rPr>
+          <w:lang w:val="nl-NL"/>
+        </w:rPr>
+      </w:pPr>
+    </w:p>
+    <w:p>
+      <w:pPr>
+        <w:pStyle w:val="Kop1"/>
+        <w:numPr>
+          <w:ilvl w:val="0"/>
+          <w:numId w:val="0"/>
+        </w:numPr>
+        <w:ind w:left="432" w:hanging="432"/>
+        <w:rPr>
+          <w:lang w:val="nl-NL"/>
+        </w:rPr>
+      </w:pPr>
+    </w:p>
+    <w:p>
+      <w:pPr>
+        <w:pStyle w:val="Kop1"/>
+        <w:numPr>
+          <w:ilvl w:val="0"/>
+          <w:numId w:val="0"/>
+        </w:numPr>
+        <w:ind w:left="432" w:hanging="432"/>
+        <w:rPr>
+          <w:lang w:val="nl-NL"/>
+        </w:rPr>
+      </w:pPr>
+    </w:p>
+    <w:p>
+      <w:pPr>
+        <w:pStyle w:val="Kop1"/>
+        <w:numPr>
+          <w:ilvl w:val="0"/>
+          <w:numId w:val="6"/>
+        </w:numPr>
+        <w:rPr>
+          <w:lang w:val="nl-NL"/>
+        </w:rPr>
+      </w:pPr>
       <w:r>
         <w:rPr>
           <w:lang w:val="nl-NL"/>
@@ -5721,7 +5886,47 @@
           <w:color w:val="00B050"/>
           <w:lang w:val="nl-NL"/>
         </w:rPr>
-        <w:t>Het paginaontwerp beschrijft het ontwerp van de 'gewone' pagina's. Voor elke groep gelijksoortige pagina's neem je hier een apart ontwerp op. Het paginaontwerp bestaat uit een wireframe dat aangeeft waar we welke navigatieonderdelen op een bepaalde pagina zullen aantreffen. Het is een vereenvoudigd voorbeeldscherm, gericht op functionaliteiten en inhoud, en niet op 'look and feel'.</w:t>
+        <w:t xml:space="preserve">Het paginaontwerp beschrijft het ontwerp van de 'gewone' pagina's. Voor elke groep gelijksoortige pagina's neem je hier een apart ontwerp op. Het paginaontwerp bestaat uit een </w:t>
+      </w:r>
+      <w:proofErr w:type="spellStart"/>
+      <w:r>
+        <w:rPr>
+          <w:rFonts w:ascii="Cambria" w:hAnsi="Cambria"/>
+          <w:i/>
+          <w:color w:val="00B050"/>
+          <w:lang w:val="nl-NL"/>
+        </w:rPr>
+        <w:t>wireframe</w:t>
+      </w:r>
+      <w:proofErr w:type="spellEnd"/>
+      <w:r>
+        <w:rPr>
+          <w:rFonts w:ascii="Cambria" w:hAnsi="Cambria"/>
+          <w:i/>
+          <w:color w:val="00B050"/>
+          <w:lang w:val="nl-NL"/>
+        </w:rPr>
+        <w:t xml:space="preserve"> dat aangeeft waar we welke navigatieonderdelen op een bepaalde pagina zullen aantreffen. Het is een vereenvoudigd voorbeeldscherm, gericht op functionaliteiten en inhoud, en niet op 'look </w:t>
+      </w:r>
+      <w:proofErr w:type="spellStart"/>
+      <w:r>
+        <w:rPr>
+          <w:rFonts w:ascii="Cambria" w:hAnsi="Cambria"/>
+          <w:i/>
+          <w:color w:val="00B050"/>
+          <w:lang w:val="nl-NL"/>
+        </w:rPr>
+        <w:t>and</w:t>
+      </w:r>
+      <w:proofErr w:type="spellEnd"/>
+      <w:r>
+        <w:rPr>
+          <w:rFonts w:ascii="Cambria" w:hAnsi="Cambria"/>
+          <w:i/>
+          <w:color w:val="00B050"/>
+          <w:lang w:val="nl-NL"/>
+        </w:rPr>
+        <w:t xml:space="preserve"> feel'.</w:t>
       </w:r>
       <w:bookmarkStart w:id="18" w:name="_Toc443570612"/>
     </w:p>
@@ -5748,9 +5953,17 @@
         <w:rPr>
           <w:lang w:val="nl-NL"/>
         </w:rPr>
-        <w:t>Paginaontwerp/wireframe</w:t>
+        <w:t>Paginaontwerp/</w:t>
+      </w:r>
+      <w:proofErr w:type="spellStart"/>
+      <w:r>
+        <w:rPr>
+          <w:lang w:val="nl-NL"/>
+        </w:rPr>
+        <w:t>wireframe</w:t>
       </w:r>
       <w:bookmarkEnd w:id="19"/>
+      <w:proofErr w:type="spellEnd"/>
     </w:p>
     <w:p>
       <w:pPr>
@@ -5900,8 +6113,19 @@
           <w:color w:val="00B050"/>
           <w:lang w:val="nl-NL" w:eastAsia="nl-NL"/>
         </w:rPr>
-        <w:t>Belangrijke items op home-pagina</w:t>
-      </w:r>
+        <w:t xml:space="preserve">Belangrijke items op </w:t>
+      </w:r>
+      <w:proofErr w:type="spellStart"/>
+      <w:r>
+        <w:rPr>
+          <w:rFonts w:ascii="Cambria" w:eastAsiaTheme="minorEastAsia" w:hAnsi="Cambria"/>
+          <w:i/>
+          <w:color w:val="00B050"/>
+          <w:lang w:val="nl-NL" w:eastAsia="nl-NL"/>
+        </w:rPr>
+        <w:t>home-pagina</w:t>
+      </w:r>
+      <w:proofErr w:type="spellEnd"/>
     </w:p>
     <w:p>
       <w:pPr>
@@ -5926,6 +6150,7 @@
           <w:color w:val="00B050"/>
           <w:lang w:val="nl-NL"/>
         </w:rPr>
+        <w:lastRenderedPageBreak/>
         <w:t>Zoekfunctie</w:t>
       </w:r>
     </w:p>
@@ -5945,6 +6170,7 @@
           <w:lang w:val="nl-NL" w:eastAsia="nl-NL"/>
         </w:rPr>
       </w:pPr>
+      <w:proofErr w:type="spellStart"/>
       <w:r>
         <w:rPr>
           <w:rFonts w:ascii="Cambria" w:hAnsi="Cambria"/>
@@ -5963,6 +6189,7 @@
         </w:rPr>
         <w:t>readcrumbs</w:t>
       </w:r>
+      <w:proofErr w:type="spellEnd"/>
     </w:p>
     <w:p>
       <w:pPr>
@@ -6063,26 +6290,86 @@
           <w:color w:val="00B050"/>
           <w:lang w:val="nl-NL"/>
         </w:rPr>
-        <w:t>Beperk het menu tot vijf à negen hyperlinks. Zorg er verder voor dat de menustructuur er op elke pagina hetzelfde uitziet en zorg ervoor dat op elke pagina de home-pagina met één klik bereikbaar is. Zorg er tot slot voor dat een pagina met één klik of met twee klikken bereikbaar is.</w:t>
-      </w:r>
-    </w:p>
-    <w:p>
-      <w:pPr>
-        <w:rPr>
-          <w:rFonts w:ascii="Cambria" w:hAnsi="Cambria"/>
-          <w:i/>
-          <w:color w:val="00B050"/>
-          <w:lang w:val="nl-NL"/>
-        </w:rPr>
-      </w:pPr>
-      <w:r>
-        <w:rPr>
-          <w:rFonts w:ascii="Cambria" w:hAnsi="Cambria"/>
-          <w:i/>
-          <w:color w:val="00B050"/>
-          <w:lang w:val="nl-NL"/>
-        </w:rPr>
-        <w:t>Geef de menuonderdelen logische en duidelijke namen. Gebruik dus geen termen als mailform of lijst met producten. Mailform is een technische term en moet dus vervangen worden door een duidelijkere term. Lijst met producten kan Producten worden. Vermijd ook te lange namen. Standaard staat Home altijd als eerste.</w:t>
+        <w:t xml:space="preserve">Beperk het menu tot vijf à negen hyperlinks. Zorg er verder voor dat de menustructuur er op elke pagina hetzelfde uitziet en zorg ervoor dat op elke pagina de </w:t>
+      </w:r>
+      <w:proofErr w:type="spellStart"/>
+      <w:r>
+        <w:rPr>
+          <w:rFonts w:ascii="Cambria" w:hAnsi="Cambria"/>
+          <w:i/>
+          <w:color w:val="00B050"/>
+          <w:lang w:val="nl-NL"/>
+        </w:rPr>
+        <w:t>home-pagina</w:t>
+      </w:r>
+      <w:proofErr w:type="spellEnd"/>
+      <w:r>
+        <w:rPr>
+          <w:rFonts w:ascii="Cambria" w:hAnsi="Cambria"/>
+          <w:i/>
+          <w:color w:val="00B050"/>
+          <w:lang w:val="nl-NL"/>
+        </w:rPr>
+        <w:t xml:space="preserve"> met één klik bereikbaar is. Zorg er tot slot voor dat een pagina met één klik of met twee klikken bereikbaar is.</w:t>
+      </w:r>
+    </w:p>
+    <w:p>
+      <w:pPr>
+        <w:rPr>
+          <w:rFonts w:ascii="Cambria" w:hAnsi="Cambria"/>
+          <w:i/>
+          <w:color w:val="00B050"/>
+          <w:lang w:val="nl-NL"/>
+        </w:rPr>
+      </w:pPr>
+      <w:r>
+        <w:rPr>
+          <w:rFonts w:ascii="Cambria" w:hAnsi="Cambria"/>
+          <w:i/>
+          <w:color w:val="00B050"/>
+          <w:lang w:val="nl-NL"/>
+        </w:rPr>
+        <w:t xml:space="preserve">Geef de menuonderdelen logische en duidelijke namen. Gebruik dus geen termen als </w:t>
+      </w:r>
+      <w:proofErr w:type="spellStart"/>
+      <w:r>
+        <w:rPr>
+          <w:rFonts w:ascii="Cambria" w:hAnsi="Cambria"/>
+          <w:i/>
+          <w:color w:val="00B050"/>
+          <w:lang w:val="nl-NL"/>
+        </w:rPr>
+        <w:t>mailform</w:t>
+      </w:r>
+      <w:proofErr w:type="spellEnd"/>
+      <w:r>
+        <w:rPr>
+          <w:rFonts w:ascii="Cambria" w:hAnsi="Cambria"/>
+          <w:i/>
+          <w:color w:val="00B050"/>
+          <w:lang w:val="nl-NL"/>
+        </w:rPr>
+        <w:t xml:space="preserve"> of lijst met producten. </w:t>
+      </w:r>
+      <w:proofErr w:type="spellStart"/>
+      <w:r>
+        <w:rPr>
+          <w:rFonts w:ascii="Cambria" w:hAnsi="Cambria"/>
+          <w:i/>
+          <w:color w:val="00B050"/>
+          <w:lang w:val="nl-NL"/>
+        </w:rPr>
+        <w:t>Mailform</w:t>
+      </w:r>
+      <w:proofErr w:type="spellEnd"/>
+      <w:r>
+        <w:rPr>
+          <w:rFonts w:ascii="Cambria" w:hAnsi="Cambria"/>
+          <w:i/>
+          <w:color w:val="00B050"/>
+          <w:lang w:val="nl-NL"/>
+        </w:rPr>
+        <w:t xml:space="preserve"> is een technische term en moet dus vervangen worden door een duidelijkere term. Lijst met producten kan Producten worden. Vermijd ook te lange namen. Standaard staat Home altijd als eerste.</w:t>
       </w:r>
     </w:p>
     <w:p>
@@ -6210,6 +6497,7 @@
           <w:lang w:val="nl-NL"/>
         </w:rPr>
       </w:pPr>
+      <w:proofErr w:type="spellStart"/>
       <w:r>
         <w:rPr>
           <w:rFonts w:ascii="Cambria" w:hAnsi="Cambria"/>
@@ -6220,6 +6508,7 @@
         </w:rPr>
         <w:t>Breadcrumbs</w:t>
       </w:r>
+      <w:proofErr w:type="spellEnd"/>
       <w:r>
         <w:rPr>
           <w:rFonts w:ascii="Cambria" w:hAnsi="Cambria"/>
@@ -6257,47 +6546,302 @@
           <w:color w:val="00B050"/>
           <w:lang w:val="nl-NL"/>
         </w:rPr>
+        <w:t>De sitemap</w:t>
+      </w:r>
+      <w:r>
+        <w:rPr>
+          <w:rFonts w:ascii="Cambria" w:hAnsi="Cambria"/>
+          <w:i/>
+          <w:color w:val="00B050"/>
+          <w:lang w:val="nl-NL"/>
+        </w:rPr>
+        <w:t xml:space="preserve"> is eigenlijk de index van een website. Op één pagina staan de trefwoorden van de website in de vorm van hyperlinks, zodat de gebruiker met één klik naar het onderwerp van zijn keuze kan gaan.</w:t>
+      </w:r>
+    </w:p>
+    <w:p>
+      <w:pPr>
+        <w:rPr>
+          <w:rFonts w:ascii="Cambria" w:hAnsi="Cambria"/>
+          <w:i/>
+          <w:lang w:val="nl-NL"/>
+        </w:rPr>
+      </w:pPr>
+    </w:p>
+    <w:p>
+      <w:pPr>
+        <w:rPr>
+          <w:rFonts w:ascii="Cambria" w:hAnsi="Cambria"/>
+          <w:i/>
+          <w:color w:val="00B050"/>
+          <w:shd w:val="clear" w:color="auto" w:fill="FFFFFF"/>
+          <w:lang w:val="nl-NL"/>
+        </w:rPr>
+      </w:pPr>
+      <w:r>
+        <w:rPr>
+          <w:rFonts w:ascii="Cambria" w:hAnsi="Cambria"/>
+          <w:i/>
+          <w:color w:val="00B050"/>
+          <w:lang w:val="nl-NL"/>
+        </w:rPr>
+        <w:t xml:space="preserve">Na de navigatieonderdelen volgen de </w:t>
+      </w:r>
+      <w:proofErr w:type="spellStart"/>
+      <w:r>
+        <w:rPr>
+          <w:rFonts w:ascii="Cambria" w:hAnsi="Cambria"/>
+          <w:i/>
+          <w:color w:val="00B050"/>
+          <w:lang w:val="nl-NL"/>
+        </w:rPr>
+        <w:t>wireframes</w:t>
+      </w:r>
+      <w:proofErr w:type="spellEnd"/>
+      <w:r>
+        <w:rPr>
+          <w:rFonts w:ascii="Cambria" w:hAnsi="Cambria"/>
+          <w:i/>
+          <w:color w:val="00B050"/>
+          <w:lang w:val="nl-NL"/>
+        </w:rPr>
+        <w:t xml:space="preserve">. </w:t>
+      </w:r>
+      <w:r>
+        <w:rPr>
+          <w:rFonts w:ascii="Cambria" w:eastAsiaTheme="minorEastAsia" w:hAnsi="Cambria"/>
+          <w:i/>
+          <w:color w:val="00B050"/>
+          <w:lang w:val="nl-NL" w:eastAsia="nl-NL"/>
+        </w:rPr>
+        <w:t xml:space="preserve">Voor het uitwerken van de functionaliteiten per pagina van een webapplicatie worden vaak </w:t>
+      </w:r>
+      <w:proofErr w:type="spellStart"/>
+      <w:r>
+        <w:rPr>
+          <w:rFonts w:ascii="Cambria" w:eastAsiaTheme="minorEastAsia" w:hAnsi="Cambria"/>
+          <w:i/>
+          <w:color w:val="00B050"/>
+          <w:lang w:val="nl-NL" w:eastAsia="nl-NL"/>
+        </w:rPr>
+        <w:t>wireframes</w:t>
+      </w:r>
+      <w:proofErr w:type="spellEnd"/>
+      <w:r>
+        <w:rPr>
+          <w:rFonts w:ascii="Cambria" w:eastAsiaTheme="minorEastAsia" w:hAnsi="Cambria"/>
+          <w:i/>
+          <w:color w:val="00B050"/>
+          <w:lang w:val="nl-NL" w:eastAsia="nl-NL"/>
+        </w:rPr>
+        <w:t xml:space="preserve"> gebruikt.</w:t>
+      </w:r>
+      <w:r>
+        <w:rPr>
+          <w:rFonts w:ascii="Cambria" w:hAnsi="Cambria"/>
+          <w:i/>
+          <w:color w:val="00B050"/>
+          <w:shd w:val="clear" w:color="auto" w:fill="FFFFFF"/>
+          <w:lang w:val="nl-NL"/>
+        </w:rPr>
+        <w:t xml:space="preserve"> Ze zijn een grafische functionele weergave van een website of webapplicatie. Bij het maken van de </w:t>
+      </w:r>
+      <w:proofErr w:type="spellStart"/>
+      <w:r>
+        <w:rPr>
+          <w:rFonts w:ascii="Cambria" w:hAnsi="Cambria"/>
+          <w:i/>
+          <w:color w:val="00B050"/>
+          <w:shd w:val="clear" w:color="auto" w:fill="FFFFFF"/>
+          <w:lang w:val="nl-NL"/>
+        </w:rPr>
+        <w:t>wireframes</w:t>
+      </w:r>
+      <w:proofErr w:type="spellEnd"/>
+      <w:r>
+        <w:rPr>
+          <w:rFonts w:ascii="Cambria" w:hAnsi="Cambria"/>
+          <w:i/>
+          <w:color w:val="00B050"/>
+          <w:shd w:val="clear" w:color="auto" w:fill="FFFFFF"/>
+          <w:lang w:val="nl-NL"/>
+        </w:rPr>
+        <w:t xml:space="preserve"> wordt nagedacht over de navigatie, indeling en inhoud van een website. Welke elementen komen er in het menu te staan? Wat valt er onder elk menu? Wat komt er op een pagina te staan? Dit zijn allemaal dingen die duidelijk worden gemaakt in de </w:t>
+      </w:r>
+      <w:proofErr w:type="spellStart"/>
+      <w:r>
+        <w:rPr>
+          <w:rFonts w:ascii="Cambria" w:hAnsi="Cambria"/>
+          <w:i/>
+          <w:color w:val="00B050"/>
+          <w:shd w:val="clear" w:color="auto" w:fill="FFFFFF"/>
+          <w:lang w:val="nl-NL"/>
+        </w:rPr>
+        <w:t>wireframes</w:t>
+      </w:r>
+      <w:proofErr w:type="spellEnd"/>
+      <w:r>
+        <w:rPr>
+          <w:rFonts w:ascii="Cambria" w:hAnsi="Cambria"/>
+          <w:i/>
+          <w:color w:val="00B050"/>
+          <w:shd w:val="clear" w:color="auto" w:fill="FFFFFF"/>
+          <w:lang w:val="nl-NL"/>
+        </w:rPr>
+        <w:t>.</w:t>
+      </w:r>
+    </w:p>
+    <w:p>
+      <w:pPr>
+        <w:rPr>
+          <w:rFonts w:ascii="Cambria" w:hAnsi="Cambria"/>
+          <w:i/>
+          <w:color w:val="00B050"/>
+          <w:shd w:val="clear" w:color="auto" w:fill="FFFFFF"/>
+          <w:lang w:val="nl-NL"/>
+        </w:rPr>
+      </w:pPr>
+      <w:r>
+        <w:rPr>
+          <w:rFonts w:ascii="Cambria" w:hAnsi="Cambria"/>
+          <w:i/>
+          <w:color w:val="00B050"/>
+          <w:shd w:val="clear" w:color="auto" w:fill="FFFFFF"/>
+          <w:lang w:val="nl-NL"/>
+        </w:rPr>
+        <w:t xml:space="preserve">Bij het maken van de </w:t>
+      </w:r>
+      <w:proofErr w:type="spellStart"/>
+      <w:r>
+        <w:rPr>
+          <w:rFonts w:ascii="Cambria" w:hAnsi="Cambria"/>
+          <w:i/>
+          <w:color w:val="00B050"/>
+          <w:shd w:val="clear" w:color="auto" w:fill="FFFFFF"/>
+          <w:lang w:val="nl-NL"/>
+        </w:rPr>
+        <w:t>wireframes</w:t>
+      </w:r>
+      <w:proofErr w:type="spellEnd"/>
+      <w:r>
+        <w:rPr>
+          <w:rFonts w:ascii="Cambria" w:hAnsi="Cambria"/>
+          <w:i/>
+          <w:color w:val="00B050"/>
+          <w:shd w:val="clear" w:color="auto" w:fill="FFFFFF"/>
+          <w:lang w:val="nl-NL"/>
+        </w:rPr>
+        <w:t xml:space="preserve"> wordt nog geen rekening gehouden met de grafische vormgeving. Het gaat puur om de functionaliteit. Het voordeel van deze manier van werken is dat men hierdoor niet wordt afgeleid van de kerntaak van de website, namelijk informatie overbrengen.</w:t>
+      </w:r>
+    </w:p>
+    <w:p>
+      <w:pPr>
+        <w:rPr>
+          <w:rFonts w:ascii="Cambria" w:hAnsi="Cambria"/>
+          <w:i/>
+          <w:color w:val="00B050"/>
+          <w:shd w:val="clear" w:color="auto" w:fill="FFFFFF"/>
+          <w:lang w:val="nl-NL"/>
+        </w:rPr>
+      </w:pPr>
+    </w:p>
+    <w:p>
+      <w:pPr>
+        <w:rPr>
+          <w:rFonts w:ascii="Cambria" w:eastAsiaTheme="minorEastAsia" w:hAnsi="Cambria"/>
+          <w:i/>
+          <w:color w:val="00B050"/>
+          <w:lang w:val="nl-NL" w:eastAsia="nl-NL"/>
+        </w:rPr>
+      </w:pPr>
+      <w:r>
+        <w:rPr>
+          <w:rFonts w:ascii="Cambria" w:eastAsiaTheme="minorEastAsia" w:hAnsi="Cambria"/>
+          <w:i/>
+          <w:color w:val="00B050"/>
+          <w:lang w:val="nl-NL" w:eastAsia="nl-NL"/>
+        </w:rPr>
+        <w:t xml:space="preserve">Neem voor alle verschillende pagina-indelingen die je hebt een </w:t>
+      </w:r>
+      <w:proofErr w:type="spellStart"/>
+      <w:r>
+        <w:rPr>
+          <w:rFonts w:ascii="Cambria" w:eastAsiaTheme="minorEastAsia" w:hAnsi="Cambria"/>
+          <w:i/>
+          <w:color w:val="00B050"/>
+          <w:lang w:val="nl-NL" w:eastAsia="nl-NL"/>
+        </w:rPr>
+        <w:t>wireframe</w:t>
+      </w:r>
+      <w:proofErr w:type="spellEnd"/>
+      <w:r>
+        <w:rPr>
+          <w:rFonts w:ascii="Cambria" w:eastAsiaTheme="minorEastAsia" w:hAnsi="Cambria"/>
+          <w:i/>
+          <w:color w:val="00B050"/>
+          <w:lang w:val="nl-NL" w:eastAsia="nl-NL"/>
+        </w:rPr>
+        <w:t xml:space="preserve"> op.</w:t>
+      </w:r>
+    </w:p>
+    <w:p>
+      <w:pPr>
+        <w:rPr>
+          <w:rFonts w:ascii="Cambria" w:eastAsiaTheme="minorEastAsia" w:hAnsi="Cambria"/>
+          <w:i/>
+          <w:color w:val="00B050"/>
+          <w:lang w:val="nl-NL" w:eastAsia="nl-NL"/>
+        </w:rPr>
+      </w:pPr>
+    </w:p>
+    <w:p>
+      <w:pPr>
+        <w:rPr>
+          <w:rFonts w:ascii="Cambria" w:eastAsiaTheme="minorEastAsia" w:hAnsi="Cambria"/>
+          <w:i/>
+          <w:color w:val="00B050"/>
+          <w:lang w:val="nl-NL" w:eastAsia="nl-NL"/>
+        </w:rPr>
+      </w:pPr>
+      <w:r>
+        <w:rPr>
+          <w:rFonts w:ascii="Cambria" w:eastAsiaTheme="minorEastAsia" w:hAnsi="Cambria"/>
+          <w:i/>
+          <w:color w:val="00B050"/>
+          <w:lang w:val="nl-NL" w:eastAsia="nl-NL"/>
+        </w:rPr>
+        <w:t xml:space="preserve">Er zijn verschillende manieren om een </w:t>
+      </w:r>
+      <w:proofErr w:type="spellStart"/>
+      <w:r>
+        <w:rPr>
+          <w:rFonts w:ascii="Cambria" w:eastAsiaTheme="minorEastAsia" w:hAnsi="Cambria"/>
+          <w:i/>
+          <w:color w:val="00B050"/>
+          <w:lang w:val="nl-NL" w:eastAsia="nl-NL"/>
+        </w:rPr>
+        <w:t>wireframe</w:t>
+      </w:r>
+      <w:proofErr w:type="spellEnd"/>
+      <w:r>
+        <w:rPr>
+          <w:rFonts w:ascii="Cambria" w:eastAsiaTheme="minorEastAsia" w:hAnsi="Cambria"/>
+          <w:i/>
+          <w:color w:val="00B050"/>
+          <w:lang w:val="nl-NL" w:eastAsia="nl-NL"/>
+        </w:rPr>
+        <w:t xml:space="preserve"> te maken. Uiteraard kan je ze zelf tekenen met behulp van een pen en ruitjespapier, maar het lijkt natuurlijk veel professioneler om dit digitaal te doen. Er zijn een flink aantal programma’s die je hierbij </w:t>
+      </w:r>
+      <w:r>
+        <w:rPr>
+          <w:rFonts w:ascii="Cambria" w:eastAsiaTheme="minorEastAsia" w:hAnsi="Cambria"/>
+          <w:i/>
+          <w:color w:val="00B050"/>
+          <w:lang w:val="nl-NL" w:eastAsia="nl-NL"/>
+        </w:rPr>
         <w:lastRenderedPageBreak/>
-        <w:t>De sitemap</w:t>
-      </w:r>
-      <w:r>
-        <w:rPr>
-          <w:rFonts w:ascii="Cambria" w:hAnsi="Cambria"/>
-          <w:i/>
-          <w:color w:val="00B050"/>
-          <w:lang w:val="nl-NL"/>
-        </w:rPr>
-        <w:t xml:space="preserve"> is eigenlijk de index van een website. Op één pagina staan de trefwoorden van de website in de vorm van hyperlinks, zodat de gebruiker met één klik naar het onderwerp van zijn keuze kan gaan.</w:t>
-      </w:r>
-    </w:p>
-    <w:p>
-      <w:pPr>
-        <w:rPr>
-          <w:rFonts w:ascii="Cambria" w:hAnsi="Cambria"/>
-          <w:i/>
-          <w:lang w:val="nl-NL"/>
-        </w:rPr>
-      </w:pPr>
-    </w:p>
-    <w:p>
-      <w:pPr>
-        <w:rPr>
-          <w:rFonts w:ascii="Cambria" w:hAnsi="Cambria"/>
-          <w:i/>
-          <w:color w:val="00B050"/>
-          <w:shd w:val="clear" w:color="auto" w:fill="FFFFFF"/>
-          <w:lang w:val="nl-NL"/>
-        </w:rPr>
-      </w:pPr>
-      <w:r>
-        <w:rPr>
-          <w:rFonts w:ascii="Cambria" w:hAnsi="Cambria"/>
-          <w:i/>
-          <w:color w:val="00B050"/>
-          <w:lang w:val="nl-NL"/>
-        </w:rPr>
-        <w:t xml:space="preserve">Na de navigatieonderdelen volgen de wireframes. </w:t>
-      </w:r>
+        <w:t xml:space="preserve">kunnen ondersteunen, zoals bijv. Microsoft Visio, </w:t>
+      </w:r>
+      <w:proofErr w:type="spellStart"/>
       <w:r>
         <w:rPr>
           <w:rFonts w:ascii="Cambria" w:eastAsiaTheme="minorEastAsia" w:hAnsi="Cambria"/>
@@ -6305,60 +6849,19 @@
           <w:color w:val="00B050"/>
           <w:lang w:val="nl-NL" w:eastAsia="nl-NL"/>
         </w:rPr>
-        <w:t>Voor het uitwerken van de functionaliteiten per pagina van een webapplicatie worden vaak wireframes gebruikt.</w:t>
-      </w:r>
-      <w:r>
-        <w:rPr>
-          <w:rFonts w:ascii="Cambria" w:hAnsi="Cambria"/>
-          <w:i/>
-          <w:color w:val="00B050"/>
-          <w:shd w:val="clear" w:color="auto" w:fill="FFFFFF"/>
-          <w:lang w:val="nl-NL"/>
-        </w:rPr>
-        <w:t xml:space="preserve"> Ze zijn een grafische functionele weergave van een website of webapplicatie. Bij het maken van de wireframes wordt nagedacht over de navigatie, indeling en inhoud van een website. Welke elementen komen er in het menu te staan? Wat valt er onder elk menu? Wat komt er op een pagina te staan? Dit zijn allemaal dingen die duidelijk worden gemaakt in de wireframes.</w:t>
-      </w:r>
-    </w:p>
-    <w:p>
-      <w:pPr>
-        <w:rPr>
-          <w:rFonts w:ascii="Cambria" w:hAnsi="Cambria"/>
-          <w:i/>
-          <w:color w:val="00B050"/>
-          <w:shd w:val="clear" w:color="auto" w:fill="FFFFFF"/>
-          <w:lang w:val="nl-NL"/>
-        </w:rPr>
-      </w:pPr>
-      <w:r>
-        <w:rPr>
-          <w:rFonts w:ascii="Cambria" w:hAnsi="Cambria"/>
-          <w:i/>
-          <w:color w:val="00B050"/>
-          <w:shd w:val="clear" w:color="auto" w:fill="FFFFFF"/>
-          <w:lang w:val="nl-NL"/>
-        </w:rPr>
-        <w:t>Bij het maken van de wireframes wordt nog geen rekening gehouden met de grafische vormgeving. Het gaat puur om de functionaliteit. Het voordeel van deze manier van werken is dat men hierdoor niet wordt afgeleid van de kerntaak van de website, namelijk informatie overbrengen.</w:t>
-      </w:r>
-    </w:p>
-    <w:p>
-      <w:pPr>
-        <w:rPr>
-          <w:rFonts w:ascii="Cambria" w:hAnsi="Cambria"/>
-          <w:i/>
-          <w:color w:val="00B050"/>
-          <w:shd w:val="clear" w:color="auto" w:fill="FFFFFF"/>
-          <w:lang w:val="nl-NL"/>
-        </w:rPr>
-      </w:pPr>
-    </w:p>
-    <w:p>
-      <w:pPr>
+        <w:t>Powerpoint</w:t>
+      </w:r>
+      <w:proofErr w:type="spellEnd"/>
+      <w:r>
         <w:rPr>
           <w:rFonts w:ascii="Cambria" w:eastAsiaTheme="minorEastAsia" w:hAnsi="Cambria"/>
           <w:i/>
           <w:color w:val="00B050"/>
           <w:lang w:val="nl-NL" w:eastAsia="nl-NL"/>
         </w:rPr>
-      </w:pPr>
+        <w:t xml:space="preserve">, Adobe </w:t>
+      </w:r>
+      <w:proofErr w:type="spellStart"/>
       <w:r>
         <w:rPr>
           <w:rFonts w:ascii="Cambria" w:eastAsiaTheme="minorEastAsia" w:hAnsi="Cambria"/>
@@ -6366,28 +6869,29 @@
           <w:color w:val="00B050"/>
           <w:lang w:val="nl-NL" w:eastAsia="nl-NL"/>
         </w:rPr>
-        <w:t>Neem voor alle verschillende pagina-indelingen die je hebt een wireframe op.</w:t>
-      </w:r>
-    </w:p>
-    <w:p>
-      <w:pPr>
+        <w:t>Indesign</w:t>
+      </w:r>
+      <w:proofErr w:type="spellEnd"/>
+      <w:r>
         <w:rPr>
           <w:rFonts w:ascii="Cambria" w:eastAsiaTheme="minorEastAsia" w:hAnsi="Cambria"/>
           <w:i/>
           <w:color w:val="00B050"/>
           <w:lang w:val="nl-NL" w:eastAsia="nl-NL"/>
         </w:rPr>
-      </w:pPr>
-    </w:p>
-    <w:p>
-      <w:pPr>
+        <w:t xml:space="preserve"> en </w:t>
+      </w:r>
+      <w:proofErr w:type="spellStart"/>
+      <w:r>
         <w:rPr>
           <w:rFonts w:ascii="Cambria" w:eastAsiaTheme="minorEastAsia" w:hAnsi="Cambria"/>
           <w:i/>
           <w:color w:val="00B050"/>
           <w:lang w:val="nl-NL" w:eastAsia="nl-NL"/>
         </w:rPr>
-      </w:pPr>
+        <w:t>Balsamic</w:t>
+      </w:r>
+      <w:proofErr w:type="spellEnd"/>
       <w:r>
         <w:rPr>
           <w:rFonts w:ascii="Cambria" w:eastAsiaTheme="minorEastAsia" w:hAnsi="Cambria"/>
@@ -6395,7 +6899,7 @@
           <w:color w:val="00B050"/>
           <w:lang w:val="nl-NL" w:eastAsia="nl-NL"/>
         </w:rPr>
-        <w:t>Er zijn verschillende manieren om een wireframe te maken. Uiteraard kan je ze zelf tekenen met behulp van een pen en ruitjespapier, maar het lijkt natuurlijk veel professioneler om dit digitaal te doen. Er zijn een flink aantal programma’s die je hierbij kunnen ondersteunen, zoals bijv. Microsoft Visio, Powerpoint, Adobe Indesign en Balsamic.</w:t>
+        <w:t>.</w:t>
       </w:r>
     </w:p>
     <w:p>
@@ -6467,7 +6971,7 @@
                     <pic:cNvPicPr/>
                   </pic:nvPicPr>
                   <pic:blipFill>
-                    <a:blip r:embed="rId8">
+                    <a:blip r:embed="rId7">
                       <a:extLst>
                         <a:ext uri="{28A0092B-C50C-407E-A947-70E740481C1C}">
                           <a14:useLocalDpi xmlns:a14="http://schemas.microsoft.com/office/drawing/2010/main" val="0"/>
@@ -6537,7 +7041,6 @@
           <w:noProof/>
           <w:lang w:val="en-GB" w:eastAsia="en-GB"/>
         </w:rPr>
-        <w:lastRenderedPageBreak/>
         <w:drawing>
           <wp:inline distT="0" distB="0" distL="0" distR="0" wp14:anchorId="3F3F4DE6" wp14:editId="7A9C4DD6">
             <wp:extent cx="5755640" cy="4206875"/>
@@ -6554,7 +7057,7 @@
                     <pic:cNvPicPr/>
                   </pic:nvPicPr>
                   <pic:blipFill>
-                    <a:blip r:embed="rId9">
+                    <a:blip r:embed="rId8">
                       <a:extLst>
                         <a:ext uri="{28A0092B-C50C-407E-A947-70E740481C1C}">
                           <a14:useLocalDpi xmlns:a14="http://schemas.microsoft.com/office/drawing/2010/main" val="0"/>
@@ -6599,6 +7102,7 @@
           <w:lang w:val="nl-NL" w:eastAsia="nl-NL"/>
         </w:rPr>
       </w:pPr>
+      <w:proofErr w:type="spellStart"/>
       <w:r>
         <w:rPr>
           <w:rFonts w:ascii="Cambria" w:eastAsiaTheme="minorEastAsia" w:hAnsi="Cambria"/>
@@ -6606,7 +7110,27 @@
           <w:color w:val="00B050"/>
           <w:lang w:val="nl-NL" w:eastAsia="nl-NL"/>
         </w:rPr>
-        <w:t>Wireframes spreken doorgaans voor zichzelf. Zet er dus alleen opmerkingen bij als er bijzonderheden zijn, bijvoorbeeld:</w:t>
+        <w:t>Wireframes</w:t>
+      </w:r>
+      <w:proofErr w:type="spellEnd"/>
+      <w:r>
+        <w:rPr>
+          <w:rFonts w:ascii="Cambria" w:eastAsiaTheme="minorEastAsia" w:hAnsi="Cambria"/>
+          <w:i/>
+          <w:color w:val="00B050"/>
+          <w:lang w:val="nl-NL" w:eastAsia="nl-NL"/>
+        </w:rPr>
+        <w:t xml:space="preserve"> spreken doorgaans voor zichzelf. Zet er dus alleen opmerkingen bij als er </w:t>
+      </w:r>
+      <w:r>
+        <w:rPr>
+          <w:rFonts w:ascii="Cambria" w:eastAsiaTheme="minorEastAsia" w:hAnsi="Cambria"/>
+          <w:i/>
+          <w:color w:val="00B050"/>
+          <w:lang w:val="nl-NL" w:eastAsia="nl-NL"/>
+        </w:rPr>
+        <w:lastRenderedPageBreak/>
+        <w:t>bijzonderheden zijn, bijvoorbeeld:</w:t>
       </w:r>
     </w:p>
     <w:p>
@@ -6957,7 +7481,6 @@
           <w:color w:val="00B050"/>
           <w:lang w:val="nl-NL"/>
         </w:rPr>
-        <w:lastRenderedPageBreak/>
         <w:t>Maak van elk formulier eerst een ontwerp, waaruit duidelijk blijkt welke besturingselementen worden gebruikt en welke velden verplicht moeten worden ingevuld. Dat wordt meestal met een * aangeduid.</w:t>
       </w:r>
     </w:p>
@@ -7023,7 +7546,7 @@
                     <pic:cNvPicPr/>
                   </pic:nvPicPr>
                   <pic:blipFill>
-                    <a:blip r:embed="rId10">
+                    <a:blip r:embed="rId9">
                       <a:extLst>
                         <a:ext uri="{28A0092B-C50C-407E-A947-70E740481C1C}">
                           <a14:useLocalDpi xmlns:a14="http://schemas.microsoft.com/office/drawing/2010/main" val="0"/>
@@ -7136,6 +7659,7 @@
           <w:color w:val="00B050"/>
           <w:lang w:val="nl-NL"/>
         </w:rPr>
+        <w:lastRenderedPageBreak/>
         <w:t>Vermeld in dit hoofdstuk heel kort de belangrijkste grafisch kenmerken, zoals kleuren, sfeer en lettertypes. Verwijs voor meer detail eventueel naar het document Grafisch Ontwerp.</w:t>
       </w:r>
     </w:p>
@@ -7160,7 +7684,39 @@
           <w:color w:val="0432FF"/>
           <w:lang w:val="nl-NL"/>
         </w:rPr>
-        <w:t>De hoofdkleuren van de website zijn blauw en groen. De gebruikte lettertypes zijn Verdana en Cambria. Als grafische elementen zullen het logo en de huisstijl van de ASTE Universiteit op elke pagina zichtbaar zijn. De website heeft een professionele maar vlotte uitstraling.</w:t>
+        <w:t xml:space="preserve">De hoofdkleuren van de website zijn blauw en groen. De gebruikte lettertypes zijn </w:t>
+      </w:r>
+      <w:proofErr w:type="spellStart"/>
+      <w:r>
+        <w:rPr>
+          <w:color w:val="0432FF"/>
+          <w:lang w:val="nl-NL"/>
+        </w:rPr>
+        <w:t>Verdana</w:t>
+      </w:r>
+      <w:proofErr w:type="spellEnd"/>
+      <w:r>
+        <w:rPr>
+          <w:color w:val="0432FF"/>
+          <w:lang w:val="nl-NL"/>
+        </w:rPr>
+        <w:t xml:space="preserve"> en </w:t>
+      </w:r>
+      <w:proofErr w:type="spellStart"/>
+      <w:r>
+        <w:rPr>
+          <w:color w:val="0432FF"/>
+          <w:lang w:val="nl-NL"/>
+        </w:rPr>
+        <w:t>Cambria</w:t>
+      </w:r>
+      <w:proofErr w:type="spellEnd"/>
+      <w:r>
+        <w:rPr>
+          <w:color w:val="0432FF"/>
+          <w:lang w:val="nl-NL"/>
+        </w:rPr>
+        <w:t>. Als grafische elementen zullen het logo en de huisstijl van de ASTE Universiteit op elke pagina zichtbaar zijn. De website heeft een professionele maar vlotte uitstraling.</w:t>
       </w:r>
     </w:p>
     <w:p>
@@ -7204,9 +7760,9 @@
       </w:pPr>
     </w:p>
     <w:sectPr>
-      <w:headerReference w:type="default" r:id="rId11"/>
-      <w:footerReference w:type="default" r:id="rId12"/>
-      <w:headerReference w:type="first" r:id="rId13"/>
+      <w:headerReference w:type="default" r:id="rId10"/>
+      <w:footerReference w:type="default" r:id="rId11"/>
+      <w:headerReference w:type="first" r:id="rId12"/>
       <w:pgSz w:w="11910" w:h="16840"/>
       <w:pgMar w:top="1440" w:right="1440" w:bottom="1440" w:left="1440" w:header="709" w:footer="709" w:gutter="0"/>
       <w:cols w:space="720"/>
@@ -7218,7 +7774,7 @@
 </file>
 
 <file path=word/endnotes.xml><?xml version="1.0" encoding="utf-8"?>
-<w:endnotes xmlns:wpc="http://schemas.microsoft.com/office/word/2010/wordprocessingCanvas" xmlns:cx="http://schemas.microsoft.com/office/drawing/2014/chartex" xmlns:cx1="http://schemas.microsoft.com/office/drawing/2015/9/8/chartex" xmlns:cx2="http://schemas.microsoft.com/office/drawing/2015/10/21/chartex" xmlns:cx3="http://schemas.microsoft.com/office/drawing/2016/5/9/chartex" xmlns:cx4="http://schemas.microsoft.com/office/drawing/2016/5/10/chartex" xmlns:cx5="http://schemas.microsoft.com/office/drawing/2016/5/11/chartex" xmlns:cx6="http://schemas.microsoft.com/office/drawing/2016/5/12/chartex" xmlns:cx7="http://schemas.microsoft.com/office/drawing/2016/5/13/chartex" xmlns:cx8="http://schemas.microsoft.com/office/drawing/2016/5/14/chartex" xmlns:mc="http://schemas.openxmlformats.org/markup-compatibility/2006" xmlns:o="urn:schemas-microsoft-com:office:office" xmlns:r="http://schemas.openxmlformats.org/officeDocument/2006/relationships" xmlns:m="http://schemas.openxmlformats.org/officeDocument/2006/math" xmlns:v="urn:schemas-microsoft-com:vml" xmlns:wp14="http://schemas.microsoft.com/office/word/2010/wordprocessingDrawing" xmlns:wp="http://schemas.openxmlformats.org/drawingml/2006/wordprocessingDrawing" xmlns:w10="urn:schemas-microsoft-com:office:word" xmlns:w="http://schemas.openxmlformats.org/wordprocessingml/2006/main" xmlns:w14="http://schemas.microsoft.com/office/word/2010/wordml" xmlns:w15="http://schemas.microsoft.com/office/word/2012/wordml" xmlns:w16se="http://schemas.microsoft.com/office/word/2015/wordml/symex" xmlns:wpg="http://schemas.microsoft.com/office/word/2010/wordprocessingGroup" xmlns:wpi="http://schemas.microsoft.com/office/word/2010/wordprocessingInk" xmlns:wne="http://schemas.microsoft.com/office/word/2006/wordml" xmlns:wps="http://schemas.microsoft.com/office/word/2010/wordprocessingShape" mc:Ignorable="w14 w15 w16se wp14">
+<w:endnotes xmlns:wpc="http://schemas.microsoft.com/office/word/2010/wordprocessingCanvas" xmlns:cx="http://schemas.microsoft.com/office/drawing/2014/chartex" xmlns:cx1="http://schemas.microsoft.com/office/drawing/2015/9/8/chartex" xmlns:cx2="http://schemas.microsoft.com/office/drawing/2015/10/21/chartex" xmlns:cx3="http://schemas.microsoft.com/office/drawing/2016/5/9/chartex" xmlns:cx4="http://schemas.microsoft.com/office/drawing/2016/5/10/chartex" xmlns:cx5="http://schemas.microsoft.com/office/drawing/2016/5/11/chartex" xmlns:cx6="http://schemas.microsoft.com/office/drawing/2016/5/12/chartex" xmlns:cx7="http://schemas.microsoft.com/office/drawing/2016/5/13/chartex" xmlns:cx8="http://schemas.microsoft.com/office/drawing/2016/5/14/chartex" xmlns:mc="http://schemas.openxmlformats.org/markup-compatibility/2006" xmlns:aink="http://schemas.microsoft.com/office/drawing/2016/ink" xmlns:o="urn:schemas-microsoft-com:office:office" xmlns:r="http://schemas.openxmlformats.org/officeDocument/2006/relationships" xmlns:m="http://schemas.openxmlformats.org/officeDocument/2006/math" xmlns:v="urn:schemas-microsoft-com:vml" xmlns:wp14="http://schemas.microsoft.com/office/word/2010/wordprocessingDrawing" xmlns:wp="http://schemas.openxmlformats.org/drawingml/2006/wordprocessingDrawing" xmlns:w10="urn:schemas-microsoft-com:office:word" xmlns:w="http://schemas.openxmlformats.org/wordprocessingml/2006/main" xmlns:w14="http://schemas.microsoft.com/office/word/2010/wordml" xmlns:w15="http://schemas.microsoft.com/office/word/2012/wordml" xmlns:w16se="http://schemas.microsoft.com/office/word/2015/wordml/symex" xmlns:wpg="http://schemas.microsoft.com/office/word/2010/wordprocessingGroup" xmlns:wpi="http://schemas.microsoft.com/office/word/2010/wordprocessingInk" xmlns:wne="http://schemas.microsoft.com/office/word/2006/wordml" xmlns:wps="http://schemas.microsoft.com/office/word/2010/wordprocessingShape" mc:Ignorable="w14 w15 w16se wp14">
   <w:endnote w:type="separator" w:id="-1">
     <w:p>
       <w:r>
@@ -7237,7 +7793,7 @@
 </file>
 
 <file path=word/footer1.xml><?xml version="1.0" encoding="utf-8"?>
-<w:ftr xmlns:wpc="http://schemas.microsoft.com/office/word/2010/wordprocessingCanvas" xmlns:cx="http://schemas.microsoft.com/office/drawing/2014/chartex" xmlns:cx1="http://schemas.microsoft.com/office/drawing/2015/9/8/chartex" xmlns:cx2="http://schemas.microsoft.com/office/drawing/2015/10/21/chartex" xmlns:cx3="http://schemas.microsoft.com/office/drawing/2016/5/9/chartex" xmlns:cx4="http://schemas.microsoft.com/office/drawing/2016/5/10/chartex" xmlns:cx5="http://schemas.microsoft.com/office/drawing/2016/5/11/chartex" xmlns:cx6="http://schemas.microsoft.com/office/drawing/2016/5/12/chartex" xmlns:cx7="http://schemas.microsoft.com/office/drawing/2016/5/13/chartex" xmlns:cx8="http://schemas.microsoft.com/office/drawing/2016/5/14/chartex" xmlns:mc="http://schemas.openxmlformats.org/markup-compatibility/2006" xmlns:o="urn:schemas-microsoft-com:office:office" xmlns:r="http://schemas.openxmlformats.org/officeDocument/2006/relationships" xmlns:m="http://schemas.openxmlformats.org/officeDocument/2006/math" xmlns:v="urn:schemas-microsoft-com:vml" xmlns:wp14="http://schemas.microsoft.com/office/word/2010/wordprocessingDrawing" xmlns:wp="http://schemas.openxmlformats.org/drawingml/2006/wordprocessingDrawing" xmlns:w10="urn:schemas-microsoft-com:office:word" xmlns:w="http://schemas.openxmlformats.org/wordprocessingml/2006/main" xmlns:w14="http://schemas.microsoft.com/office/word/2010/wordml" xmlns:w15="http://schemas.microsoft.com/office/word/2012/wordml" xmlns:w16se="http://schemas.microsoft.com/office/word/2015/wordml/symex" xmlns:wpg="http://schemas.microsoft.com/office/word/2010/wordprocessingGroup" xmlns:wpi="http://schemas.microsoft.com/office/word/2010/wordprocessingInk" xmlns:wne="http://schemas.microsoft.com/office/word/2006/wordml" xmlns:wps="http://schemas.microsoft.com/office/word/2010/wordprocessingShape" mc:Ignorable="w14 w15 w16se wp14">
+<w:ftr xmlns:wpc="http://schemas.microsoft.com/office/word/2010/wordprocessingCanvas" xmlns:cx="http://schemas.microsoft.com/office/drawing/2014/chartex" xmlns:cx1="http://schemas.microsoft.com/office/drawing/2015/9/8/chartex" xmlns:cx2="http://schemas.microsoft.com/office/drawing/2015/10/21/chartex" xmlns:cx3="http://schemas.microsoft.com/office/drawing/2016/5/9/chartex" xmlns:cx4="http://schemas.microsoft.com/office/drawing/2016/5/10/chartex" xmlns:cx5="http://schemas.microsoft.com/office/drawing/2016/5/11/chartex" xmlns:cx6="http://schemas.microsoft.com/office/drawing/2016/5/12/chartex" xmlns:cx7="http://schemas.microsoft.com/office/drawing/2016/5/13/chartex" xmlns:cx8="http://schemas.microsoft.com/office/drawing/2016/5/14/chartex" xmlns:mc="http://schemas.openxmlformats.org/markup-compatibility/2006" xmlns:aink="http://schemas.microsoft.com/office/drawing/2016/ink" xmlns:o="urn:schemas-microsoft-com:office:office" xmlns:r="http://schemas.openxmlformats.org/officeDocument/2006/relationships" xmlns:m="http://schemas.openxmlformats.org/officeDocument/2006/math" xmlns:v="urn:schemas-microsoft-com:vml" xmlns:wp14="http://schemas.microsoft.com/office/word/2010/wordprocessingDrawing" xmlns:wp="http://schemas.openxmlformats.org/drawingml/2006/wordprocessingDrawing" xmlns:w10="urn:schemas-microsoft-com:office:word" xmlns:w="http://schemas.openxmlformats.org/wordprocessingml/2006/main" xmlns:w14="http://schemas.microsoft.com/office/word/2010/wordml" xmlns:w15="http://schemas.microsoft.com/office/word/2012/wordml" xmlns:w16se="http://schemas.microsoft.com/office/word/2015/wordml/symex" xmlns:wpg="http://schemas.microsoft.com/office/word/2010/wordprocessingGroup" xmlns:wpi="http://schemas.microsoft.com/office/word/2010/wordprocessingInk" xmlns:wne="http://schemas.microsoft.com/office/word/2006/wordml" xmlns:wps="http://schemas.microsoft.com/office/word/2010/wordprocessingShape" mc:Ignorable="w14 w15 w16se wp14">
   <w:p>
     <w:pPr>
       <w:pStyle w:val="Voettekst"/>
@@ -7275,7 +7831,7 @@
         <w:rStyle w:val="Paginanummer"/>
         <w:noProof/>
       </w:rPr>
-      <w:t>7</w:t>
+      <w:t>11</w:t>
     </w:r>
     <w:r>
       <w:rPr>
@@ -7381,7 +7937,7 @@
 </file>
 
 <file path=word/footnotes.xml><?xml version="1.0" encoding="utf-8"?>
-<w:footnotes xmlns:wpc="http://schemas.microsoft.com/office/word/2010/wordprocessingCanvas" xmlns:cx="http://schemas.microsoft.com/office/drawing/2014/chartex" xmlns:cx1="http://schemas.microsoft.com/office/drawing/2015/9/8/chartex" xmlns:cx2="http://schemas.microsoft.com/office/drawing/2015/10/21/chartex" xmlns:cx3="http://schemas.microsoft.com/office/drawing/2016/5/9/chartex" xmlns:cx4="http://schemas.microsoft.com/office/drawing/2016/5/10/chartex" xmlns:cx5="http://schemas.microsoft.com/office/drawing/2016/5/11/chartex" xmlns:cx6="http://schemas.microsoft.com/office/drawing/2016/5/12/chartex" xmlns:cx7="http://schemas.microsoft.com/office/drawing/2016/5/13/chartex" xmlns:cx8="http://schemas.microsoft.com/office/drawing/2016/5/14/chartex" xmlns:mc="http://schemas.openxmlformats.org/markup-compatibility/2006" xmlns:o="urn:schemas-microsoft-com:office:office" xmlns:r="http://schemas.openxmlformats.org/officeDocument/2006/relationships" xmlns:m="http://schemas.openxmlformats.org/officeDocument/2006/math" xmlns:v="urn:schemas-microsoft-com:vml" xmlns:wp14="http://schemas.microsoft.com/office/word/2010/wordprocessingDrawing" xmlns:wp="http://schemas.openxmlformats.org/drawingml/2006/wordprocessingDrawing" xmlns:w10="urn:schemas-microsoft-com:office:word" xmlns:w="http://schemas.openxmlformats.org/wordprocessingml/2006/main" xmlns:w14="http://schemas.microsoft.com/office/word/2010/wordml" xmlns:w15="http://schemas.microsoft.com/office/word/2012/wordml" xmlns:w16se="http://schemas.microsoft.com/office/word/2015/wordml/symex" xmlns:wpg="http://schemas.microsoft.com/office/word/2010/wordprocessingGroup" xmlns:wpi="http://schemas.microsoft.com/office/word/2010/wordprocessingInk" xmlns:wne="http://schemas.microsoft.com/office/word/2006/wordml" xmlns:wps="http://schemas.microsoft.com/office/word/2010/wordprocessingShape" mc:Ignorable="w14 w15 w16se wp14">
+<w:footnotes xmlns:wpc="http://schemas.microsoft.com/office/word/2010/wordprocessingCanvas" xmlns:cx="http://schemas.microsoft.com/office/drawing/2014/chartex" xmlns:cx1="http://schemas.microsoft.com/office/drawing/2015/9/8/chartex" xmlns:cx2="http://schemas.microsoft.com/office/drawing/2015/10/21/chartex" xmlns:cx3="http://schemas.microsoft.com/office/drawing/2016/5/9/chartex" xmlns:cx4="http://schemas.microsoft.com/office/drawing/2016/5/10/chartex" xmlns:cx5="http://schemas.microsoft.com/office/drawing/2016/5/11/chartex" xmlns:cx6="http://schemas.microsoft.com/office/drawing/2016/5/12/chartex" xmlns:cx7="http://schemas.microsoft.com/office/drawing/2016/5/13/chartex" xmlns:cx8="http://schemas.microsoft.com/office/drawing/2016/5/14/chartex" xmlns:mc="http://schemas.openxmlformats.org/markup-compatibility/2006" xmlns:aink="http://schemas.microsoft.com/office/drawing/2016/ink" xmlns:o="urn:schemas-microsoft-com:office:office" xmlns:r="http://schemas.openxmlformats.org/officeDocument/2006/relationships" xmlns:m="http://schemas.openxmlformats.org/officeDocument/2006/math" xmlns:v="urn:schemas-microsoft-com:vml" xmlns:wp14="http://schemas.microsoft.com/office/word/2010/wordprocessingDrawing" xmlns:wp="http://schemas.openxmlformats.org/drawingml/2006/wordprocessingDrawing" xmlns:w10="urn:schemas-microsoft-com:office:word" xmlns:w="http://schemas.openxmlformats.org/wordprocessingml/2006/main" xmlns:w14="http://schemas.microsoft.com/office/word/2010/wordml" xmlns:w15="http://schemas.microsoft.com/office/word/2012/wordml" xmlns:w16se="http://schemas.microsoft.com/office/word/2015/wordml/symex" xmlns:wpg="http://schemas.microsoft.com/office/word/2010/wordprocessingGroup" xmlns:wpi="http://schemas.microsoft.com/office/word/2010/wordprocessingInk" xmlns:wne="http://schemas.microsoft.com/office/word/2006/wordml" xmlns:wps="http://schemas.microsoft.com/office/word/2010/wordprocessingShape" mc:Ignorable="w14 w15 w16se wp14">
   <w:footnote w:type="separator" w:id="-1">
     <w:p>
       <w:r>
@@ -7400,7 +7956,7 @@
 </file>
 
 <file path=word/header1.xml><?xml version="1.0" encoding="utf-8"?>
-<w:hdr xmlns:wpc="http://schemas.microsoft.com/office/word/2010/wordprocessingCanvas" xmlns:cx="http://schemas.microsoft.com/office/drawing/2014/chartex" xmlns:cx1="http://schemas.microsoft.com/office/drawing/2015/9/8/chartex" xmlns:cx2="http://schemas.microsoft.com/office/drawing/2015/10/21/chartex" xmlns:cx3="http://schemas.microsoft.com/office/drawing/2016/5/9/chartex" xmlns:cx4="http://schemas.microsoft.com/office/drawing/2016/5/10/chartex" xmlns:cx5="http://schemas.microsoft.com/office/drawing/2016/5/11/chartex" xmlns:cx6="http://schemas.microsoft.com/office/drawing/2016/5/12/chartex" xmlns:cx7="http://schemas.microsoft.com/office/drawing/2016/5/13/chartex" xmlns:cx8="http://schemas.microsoft.com/office/drawing/2016/5/14/chartex" xmlns:mc="http://schemas.openxmlformats.org/markup-compatibility/2006" xmlns:o="urn:schemas-microsoft-com:office:office" xmlns:r="http://schemas.openxmlformats.org/officeDocument/2006/relationships" xmlns:m="http://schemas.openxmlformats.org/officeDocument/2006/math" xmlns:v="urn:schemas-microsoft-com:vml" xmlns:wp14="http://schemas.microsoft.com/office/word/2010/wordprocessingDrawing" xmlns:wp="http://schemas.openxmlformats.org/drawingml/2006/wordprocessingDrawing" xmlns:w10="urn:schemas-microsoft-com:office:word" xmlns:w="http://schemas.openxmlformats.org/wordprocessingml/2006/main" xmlns:w14="http://schemas.microsoft.com/office/word/2010/wordml" xmlns:w15="http://schemas.microsoft.com/office/word/2012/wordml" xmlns:w16se="http://schemas.microsoft.com/office/word/2015/wordml/symex" xmlns:wpg="http://schemas.microsoft.com/office/word/2010/wordprocessingGroup" xmlns:wpi="http://schemas.microsoft.com/office/word/2010/wordprocessingInk" xmlns:wne="http://schemas.microsoft.com/office/word/2006/wordml" xmlns:wps="http://schemas.microsoft.com/office/word/2010/wordprocessingShape" mc:Ignorable="w14 w15 w16se wp14">
+<w:hdr xmlns:wpc="http://schemas.microsoft.com/office/word/2010/wordprocessingCanvas" xmlns:cx="http://schemas.microsoft.com/office/drawing/2014/chartex" xmlns:cx1="http://schemas.microsoft.com/office/drawing/2015/9/8/chartex" xmlns:cx2="http://schemas.microsoft.com/office/drawing/2015/10/21/chartex" xmlns:cx3="http://schemas.microsoft.com/office/drawing/2016/5/9/chartex" xmlns:cx4="http://schemas.microsoft.com/office/drawing/2016/5/10/chartex" xmlns:cx5="http://schemas.microsoft.com/office/drawing/2016/5/11/chartex" xmlns:cx6="http://schemas.microsoft.com/office/drawing/2016/5/12/chartex" xmlns:cx7="http://schemas.microsoft.com/office/drawing/2016/5/13/chartex" xmlns:cx8="http://schemas.microsoft.com/office/drawing/2016/5/14/chartex" xmlns:mc="http://schemas.openxmlformats.org/markup-compatibility/2006" xmlns:aink="http://schemas.microsoft.com/office/drawing/2016/ink" xmlns:o="urn:schemas-microsoft-com:office:office" xmlns:r="http://schemas.openxmlformats.org/officeDocument/2006/relationships" xmlns:m="http://schemas.openxmlformats.org/officeDocument/2006/math" xmlns:v="urn:schemas-microsoft-com:vml" xmlns:wp14="http://schemas.microsoft.com/office/word/2010/wordprocessingDrawing" xmlns:wp="http://schemas.openxmlformats.org/drawingml/2006/wordprocessingDrawing" xmlns:w10="urn:schemas-microsoft-com:office:word" xmlns:w="http://schemas.openxmlformats.org/wordprocessingml/2006/main" xmlns:w14="http://schemas.microsoft.com/office/word/2010/wordml" xmlns:w15="http://schemas.microsoft.com/office/word/2012/wordml" xmlns:w16se="http://schemas.microsoft.com/office/word/2015/wordml/symex" xmlns:wpg="http://schemas.microsoft.com/office/word/2010/wordprocessingGroup" xmlns:wpi="http://schemas.microsoft.com/office/word/2010/wordprocessingInk" xmlns:wne="http://schemas.microsoft.com/office/word/2006/wordml" xmlns:wps="http://schemas.microsoft.com/office/word/2010/wordprocessingShape" mc:Ignorable="w14 w15 w16se wp14">
   <w:p>
     <w:pPr>
       <w:rPr>
@@ -7500,7 +8056,7 @@
 </file>
 
 <file path=word/header2.xml><?xml version="1.0" encoding="utf-8"?>
-<w:hdr xmlns:wpc="http://schemas.microsoft.com/office/word/2010/wordprocessingCanvas" xmlns:cx="http://schemas.microsoft.com/office/drawing/2014/chartex" xmlns:cx1="http://schemas.microsoft.com/office/drawing/2015/9/8/chartex" xmlns:cx2="http://schemas.microsoft.com/office/drawing/2015/10/21/chartex" xmlns:cx3="http://schemas.microsoft.com/office/drawing/2016/5/9/chartex" xmlns:cx4="http://schemas.microsoft.com/office/drawing/2016/5/10/chartex" xmlns:cx5="http://schemas.microsoft.com/office/drawing/2016/5/11/chartex" xmlns:cx6="http://schemas.microsoft.com/office/drawing/2016/5/12/chartex" xmlns:cx7="http://schemas.microsoft.com/office/drawing/2016/5/13/chartex" xmlns:cx8="http://schemas.microsoft.com/office/drawing/2016/5/14/chartex" xmlns:mc="http://schemas.openxmlformats.org/markup-compatibility/2006" xmlns:o="urn:schemas-microsoft-com:office:office" xmlns:r="http://schemas.openxmlformats.org/officeDocument/2006/relationships" xmlns:m="http://schemas.openxmlformats.org/officeDocument/2006/math" xmlns:v="urn:schemas-microsoft-com:vml" xmlns:wp14="http://schemas.microsoft.com/office/word/2010/wordprocessingDrawing" xmlns:wp="http://schemas.openxmlformats.org/drawingml/2006/wordprocessingDrawing" xmlns:w10="urn:schemas-microsoft-com:office:word" xmlns:w="http://schemas.openxmlformats.org/wordprocessingml/2006/main" xmlns:w14="http://schemas.microsoft.com/office/word/2010/wordml" xmlns:w15="http://schemas.microsoft.com/office/word/2012/wordml" xmlns:w16se="http://schemas.microsoft.com/office/word/2015/wordml/symex" xmlns:wpg="http://schemas.microsoft.com/office/word/2010/wordprocessingGroup" xmlns:wpi="http://schemas.microsoft.com/office/word/2010/wordprocessingInk" xmlns:wne="http://schemas.microsoft.com/office/word/2006/wordml" xmlns:wps="http://schemas.microsoft.com/office/word/2010/wordprocessingShape" mc:Ignorable="w14 w15 w16se wp14">
+<w:hdr xmlns:wpc="http://schemas.microsoft.com/office/word/2010/wordprocessingCanvas" xmlns:cx="http://schemas.microsoft.com/office/drawing/2014/chartex" xmlns:cx1="http://schemas.microsoft.com/office/drawing/2015/9/8/chartex" xmlns:cx2="http://schemas.microsoft.com/office/drawing/2015/10/21/chartex" xmlns:cx3="http://schemas.microsoft.com/office/drawing/2016/5/9/chartex" xmlns:cx4="http://schemas.microsoft.com/office/drawing/2016/5/10/chartex" xmlns:cx5="http://schemas.microsoft.com/office/drawing/2016/5/11/chartex" xmlns:cx6="http://schemas.microsoft.com/office/drawing/2016/5/12/chartex" xmlns:cx7="http://schemas.microsoft.com/office/drawing/2016/5/13/chartex" xmlns:cx8="http://schemas.microsoft.com/office/drawing/2016/5/14/chartex" xmlns:mc="http://schemas.openxmlformats.org/markup-compatibility/2006" xmlns:aink="http://schemas.microsoft.com/office/drawing/2016/ink" xmlns:o="urn:schemas-microsoft-com:office:office" xmlns:r="http://schemas.openxmlformats.org/officeDocument/2006/relationships" xmlns:m="http://schemas.openxmlformats.org/officeDocument/2006/math" xmlns:v="urn:schemas-microsoft-com:vml" xmlns:wp14="http://schemas.microsoft.com/office/word/2010/wordprocessingDrawing" xmlns:wp="http://schemas.openxmlformats.org/drawingml/2006/wordprocessingDrawing" xmlns:w10="urn:schemas-microsoft-com:office:word" xmlns:w="http://schemas.openxmlformats.org/wordprocessingml/2006/main" xmlns:w14="http://schemas.microsoft.com/office/word/2010/wordml" xmlns:w15="http://schemas.microsoft.com/office/word/2012/wordml" xmlns:w16se="http://schemas.microsoft.com/office/word/2015/wordml/symex" xmlns:wpg="http://schemas.microsoft.com/office/word/2010/wordprocessingGroup" xmlns:wpi="http://schemas.microsoft.com/office/word/2010/wordprocessingInk" xmlns:wne="http://schemas.microsoft.com/office/word/2006/wordml" xmlns:wps="http://schemas.microsoft.com/office/word/2010/wordprocessingShape" mc:Ignorable="w14 w15 w16se wp14">
   <w:p>
     <w:pPr>
       <w:pStyle w:val="Koptekst"/>
@@ -7586,8 +8142,186 @@
 </file>
 
 <file path=word/numbering.xml><?xml version="1.0" encoding="utf-8"?>
-<w:numbering xmlns:wpc="http://schemas.microsoft.com/office/word/2010/wordprocessingCanvas" xmlns:cx="http://schemas.microsoft.com/office/drawing/2014/chartex" xmlns:cx1="http://schemas.microsoft.com/office/drawing/2015/9/8/chartex" xmlns:cx2="http://schemas.microsoft.com/office/drawing/2015/10/21/chartex" xmlns:cx3="http://schemas.microsoft.com/office/drawing/2016/5/9/chartex" xmlns:cx4="http://schemas.microsoft.com/office/drawing/2016/5/10/chartex" xmlns:cx5="http://schemas.microsoft.com/office/drawing/2016/5/11/chartex" xmlns:cx6="http://schemas.microsoft.com/office/drawing/2016/5/12/chartex" xmlns:cx7="http://schemas.microsoft.com/office/drawing/2016/5/13/chartex" xmlns:cx8="http://schemas.microsoft.com/office/drawing/2016/5/14/chartex" xmlns:mc="http://schemas.openxmlformats.org/markup-compatibility/2006" xmlns:o="urn:schemas-microsoft-com:office:office" xmlns:r="http://schemas.openxmlformats.org/officeDocument/2006/relationships" xmlns:m="http://schemas.openxmlformats.org/officeDocument/2006/math" xmlns:v="urn:schemas-microsoft-com:vml" xmlns:wp14="http://schemas.microsoft.com/office/word/2010/wordprocessingDrawing" xmlns:wp="http://schemas.openxmlformats.org/drawingml/2006/wordprocessingDrawing" xmlns:w10="urn:schemas-microsoft-com:office:word" xmlns:w="http://schemas.openxmlformats.org/wordprocessingml/2006/main" xmlns:w14="http://schemas.microsoft.com/office/word/2010/wordml" xmlns:w15="http://schemas.microsoft.com/office/word/2012/wordml" xmlns:w16se="http://schemas.microsoft.com/office/word/2015/wordml/symex" xmlns:wpg="http://schemas.microsoft.com/office/word/2010/wordprocessingGroup" xmlns:wpi="http://schemas.microsoft.com/office/word/2010/wordprocessingInk" xmlns:wne="http://schemas.microsoft.com/office/word/2006/wordml" xmlns:wps="http://schemas.microsoft.com/office/word/2010/wordprocessingShape" mc:Ignorable="w14 w15 w16se wp14">
+<w:numbering xmlns:wpc="http://schemas.microsoft.com/office/word/2010/wordprocessingCanvas" xmlns:cx="http://schemas.microsoft.com/office/drawing/2014/chartex" xmlns:cx1="http://schemas.microsoft.com/office/drawing/2015/9/8/chartex" xmlns:cx2="http://schemas.microsoft.com/office/drawing/2015/10/21/chartex" xmlns:cx3="http://schemas.microsoft.com/office/drawing/2016/5/9/chartex" xmlns:cx4="http://schemas.microsoft.com/office/drawing/2016/5/10/chartex" xmlns:cx5="http://schemas.microsoft.com/office/drawing/2016/5/11/chartex" xmlns:cx6="http://schemas.microsoft.com/office/drawing/2016/5/12/chartex" xmlns:cx7="http://schemas.microsoft.com/office/drawing/2016/5/13/chartex" xmlns:cx8="http://schemas.microsoft.com/office/drawing/2016/5/14/chartex" xmlns:mc="http://schemas.openxmlformats.org/markup-compatibility/2006" xmlns:aink="http://schemas.microsoft.com/office/drawing/2016/ink" xmlns:o="urn:schemas-microsoft-com:office:office" xmlns:r="http://schemas.openxmlformats.org/officeDocument/2006/relationships" xmlns:m="http://schemas.openxmlformats.org/officeDocument/2006/math" xmlns:v="urn:schemas-microsoft-com:vml" xmlns:wp14="http://schemas.microsoft.com/office/word/2010/wordprocessingDrawing" xmlns:wp="http://schemas.openxmlformats.org/drawingml/2006/wordprocessingDrawing" xmlns:w10="urn:schemas-microsoft-com:office:word" xmlns:w="http://schemas.openxmlformats.org/wordprocessingml/2006/main" xmlns:w14="http://schemas.microsoft.com/office/word/2010/wordml" xmlns:w15="http://schemas.microsoft.com/office/word/2012/wordml" xmlns:w16se="http://schemas.microsoft.com/office/word/2015/wordml/symex" xmlns:wpg="http://schemas.microsoft.com/office/word/2010/wordprocessingGroup" xmlns:wpi="http://schemas.microsoft.com/office/word/2010/wordprocessingInk" xmlns:wne="http://schemas.microsoft.com/office/word/2006/wordml" xmlns:wps="http://schemas.microsoft.com/office/word/2010/wordprocessingShape" mc:Ignorable="w14 w15 w16se wp14">
   <w:abstractNum w:abstractNumId="0" w15:restartNumberingAfterBreak="0">
+    <w:nsid w:val="0A521978"/>
+    <w:multiLevelType w:val="hybridMultilevel"/>
+    <w:tmpl w:val="A35ECB8E"/>
+    <w:lvl w:ilvl="0" w:tplc="0809000F">
+      <w:start w:val="5"/>
+      <w:numFmt w:val="decimal"/>
+      <w:lvlText w:val="%1."/>
+      <w:lvlJc w:val="left"/>
+      <w:pPr>
+        <w:ind w:left="720" w:hanging="360"/>
+      </w:pPr>
+      <w:rPr>
+        <w:rFonts w:hint="default"/>
+      </w:rPr>
+    </w:lvl>
+    <w:lvl w:ilvl="1" w:tplc="08090019" w:tentative="1">
+      <w:start w:val="1"/>
+      <w:numFmt w:val="lowerLetter"/>
+      <w:lvlText w:val="%2."/>
+      <w:lvlJc w:val="left"/>
+      <w:pPr>
+        <w:ind w:left="1440" w:hanging="360"/>
+      </w:pPr>
+    </w:lvl>
+    <w:lvl w:ilvl="2" w:tplc="0809001B" w:tentative="1">
+      <w:start w:val="1"/>
+      <w:numFmt w:val="lowerRoman"/>
+      <w:lvlText w:val="%3."/>
+      <w:lvlJc w:val="right"/>
+      <w:pPr>
+        <w:ind w:left="2160" w:hanging="180"/>
+      </w:pPr>
+    </w:lvl>
+    <w:lvl w:ilvl="3" w:tplc="0809000F" w:tentative="1">
+      <w:start w:val="1"/>
+      <w:numFmt w:val="decimal"/>
+      <w:lvlText w:val="%4."/>
+      <w:lvlJc w:val="left"/>
+      <w:pPr>
+        <w:ind w:left="2880" w:hanging="360"/>
+      </w:pPr>
+    </w:lvl>
+    <w:lvl w:ilvl="4" w:tplc="08090019" w:tentative="1">
+      <w:start w:val="1"/>
+      <w:numFmt w:val="lowerLetter"/>
+      <w:lvlText w:val="%5."/>
+      <w:lvlJc w:val="left"/>
+      <w:pPr>
+        <w:ind w:left="3600" w:hanging="360"/>
+      </w:pPr>
+    </w:lvl>
+    <w:lvl w:ilvl="5" w:tplc="0809001B" w:tentative="1">
+      <w:start w:val="1"/>
+      <w:numFmt w:val="lowerRoman"/>
+      <w:lvlText w:val="%6."/>
+      <w:lvlJc w:val="right"/>
+      <w:pPr>
+        <w:ind w:left="4320" w:hanging="180"/>
+      </w:pPr>
+    </w:lvl>
+    <w:lvl w:ilvl="6" w:tplc="0809000F" w:tentative="1">
+      <w:start w:val="1"/>
+      <w:numFmt w:val="decimal"/>
+      <w:lvlText w:val="%7."/>
+      <w:lvlJc w:val="left"/>
+      <w:pPr>
+        <w:ind w:left="5040" w:hanging="360"/>
+      </w:pPr>
+    </w:lvl>
+    <w:lvl w:ilvl="7" w:tplc="08090019" w:tentative="1">
+      <w:start w:val="1"/>
+      <w:numFmt w:val="lowerLetter"/>
+      <w:lvlText w:val="%8."/>
+      <w:lvlJc w:val="left"/>
+      <w:pPr>
+        <w:ind w:left="5760" w:hanging="360"/>
+      </w:pPr>
+    </w:lvl>
+    <w:lvl w:ilvl="8" w:tplc="0809001B" w:tentative="1">
+      <w:start w:val="1"/>
+      <w:numFmt w:val="lowerRoman"/>
+      <w:lvlText w:val="%9."/>
+      <w:lvlJc w:val="right"/>
+      <w:pPr>
+        <w:ind w:left="6480" w:hanging="180"/>
+      </w:pPr>
+    </w:lvl>
+  </w:abstractNum>
+  <w:abstractNum w:abstractNumId="1" w15:restartNumberingAfterBreak="0">
+    <w:nsid w:val="1A9746DB"/>
+    <w:multiLevelType w:val="hybridMultilevel"/>
+    <w:tmpl w:val="7486C640"/>
+    <w:lvl w:ilvl="0" w:tplc="0809000F">
+      <w:start w:val="6"/>
+      <w:numFmt w:val="decimal"/>
+      <w:lvlText w:val="%1."/>
+      <w:lvlJc w:val="left"/>
+      <w:pPr>
+        <w:ind w:left="720" w:hanging="360"/>
+      </w:pPr>
+      <w:rPr>
+        <w:rFonts w:hint="default"/>
+      </w:rPr>
+    </w:lvl>
+    <w:lvl w:ilvl="1" w:tplc="08090019" w:tentative="1">
+      <w:start w:val="1"/>
+      <w:numFmt w:val="lowerLetter"/>
+      <w:lvlText w:val="%2."/>
+      <w:lvlJc w:val="left"/>
+      <w:pPr>
+        <w:ind w:left="1440" w:hanging="360"/>
+      </w:pPr>
+    </w:lvl>
+    <w:lvl w:ilvl="2" w:tplc="0809001B" w:tentative="1">
+      <w:start w:val="1"/>
+      <w:numFmt w:val="lowerRoman"/>
+      <w:lvlText w:val="%3."/>
+      <w:lvlJc w:val="right"/>
+      <w:pPr>
+        <w:ind w:left="2160" w:hanging="180"/>
+      </w:pPr>
+    </w:lvl>
+    <w:lvl w:ilvl="3" w:tplc="0809000F" w:tentative="1">
+      <w:start w:val="1"/>
+      <w:numFmt w:val="decimal"/>
+      <w:lvlText w:val="%4."/>
+      <w:lvlJc w:val="left"/>
+      <w:pPr>
+        <w:ind w:left="2880" w:hanging="360"/>
+      </w:pPr>
+    </w:lvl>
+    <w:lvl w:ilvl="4" w:tplc="08090019" w:tentative="1">
+      <w:start w:val="1"/>
+      <w:numFmt w:val="lowerLetter"/>
+      <w:lvlText w:val="%5."/>
+      <w:lvlJc w:val="left"/>
+      <w:pPr>
+        <w:ind w:left="3600" w:hanging="360"/>
+      </w:pPr>
+    </w:lvl>
+    <w:lvl w:ilvl="5" w:tplc="0809001B" w:tentative="1">
+      <w:start w:val="1"/>
+      <w:numFmt w:val="lowerRoman"/>
+      <w:lvlText w:val="%6."/>
+      <w:lvlJc w:val="right"/>
+      <w:pPr>
+        <w:ind w:left="4320" w:hanging="180"/>
+      </w:pPr>
+    </w:lvl>
+    <w:lvl w:ilvl="6" w:tplc="0809000F" w:tentative="1">
+      <w:start w:val="1"/>
+      <w:numFmt w:val="decimal"/>
+      <w:lvlText w:val="%7."/>
+      <w:lvlJc w:val="left"/>
+      <w:pPr>
+        <w:ind w:left="5040" w:hanging="360"/>
+      </w:pPr>
+    </w:lvl>
+    <w:lvl w:ilvl="7" w:tplc="08090019" w:tentative="1">
+      <w:start w:val="1"/>
+      <w:numFmt w:val="lowerLetter"/>
+      <w:lvlText w:val="%8."/>
+      <w:lvlJc w:val="left"/>
+      <w:pPr>
+        <w:ind w:left="5760" w:hanging="360"/>
+      </w:pPr>
+    </w:lvl>
+    <w:lvl w:ilvl="8" w:tplc="0809001B" w:tentative="1">
+      <w:start w:val="1"/>
+      <w:numFmt w:val="lowerRoman"/>
+      <w:lvlText w:val="%9."/>
+      <w:lvlJc w:val="right"/>
+      <w:pPr>
+        <w:ind w:left="6480" w:hanging="180"/>
+      </w:pPr>
+    </w:lvl>
+  </w:abstractNum>
+  <w:abstractNum w:abstractNumId="2" w15:restartNumberingAfterBreak="0">
     <w:nsid w:val="54C72DB1"/>
     <w:multiLevelType w:val="hybridMultilevel"/>
     <w:tmpl w:val="5B1A4D42"/>
@@ -7700,7 +8434,7 @@
       </w:rPr>
     </w:lvl>
   </w:abstractNum>
-  <w:abstractNum w:abstractNumId="1" w15:restartNumberingAfterBreak="0">
+  <w:abstractNum w:abstractNumId="3" w15:restartNumberingAfterBreak="0">
     <w:nsid w:val="5B2142B2"/>
     <w:multiLevelType w:val="multilevel"/>
     <w:tmpl w:val="B300BD3A"/>
@@ -7825,7 +8559,7 @@
       </w:rPr>
     </w:lvl>
   </w:abstractNum>
-  <w:abstractNum w:abstractNumId="2" w15:restartNumberingAfterBreak="0">
+  <w:abstractNum w:abstractNumId="4" w15:restartNumberingAfterBreak="0">
     <w:nsid w:val="661E4D59"/>
     <w:multiLevelType w:val="hybridMultilevel"/>
     <w:tmpl w:val="50A689C4"/>
@@ -7938,7 +8672,7 @@
       </w:rPr>
     </w:lvl>
   </w:abstractNum>
-  <w:abstractNum w:abstractNumId="3" w15:restartNumberingAfterBreak="0">
+  <w:abstractNum w:abstractNumId="5" w15:restartNumberingAfterBreak="0">
     <w:nsid w:val="69EF3B8B"/>
     <w:multiLevelType w:val="hybridMultilevel"/>
     <w:tmpl w:val="031CC1B2"/>
@@ -8052,22 +8786,28 @@
     </w:lvl>
   </w:abstractNum>
   <w:num w:numId="1">
+    <w:abstractNumId w:val="3"/>
+  </w:num>
+  <w:num w:numId="2">
+    <w:abstractNumId w:val="2"/>
+  </w:num>
+  <w:num w:numId="3">
+    <w:abstractNumId w:val="5"/>
+  </w:num>
+  <w:num w:numId="4">
+    <w:abstractNumId w:val="4"/>
+  </w:num>
+  <w:num w:numId="5">
     <w:abstractNumId w:val="1"/>
   </w:num>
-  <w:num w:numId="2">
+  <w:num w:numId="6">
     <w:abstractNumId w:val="0"/>
-  </w:num>
-  <w:num w:numId="3">
-    <w:abstractNumId w:val="3"/>
-  </w:num>
-  <w:num w:numId="4">
-    <w:abstractNumId w:val="2"/>
   </w:num>
 </w:numbering>
 </file>
 
 <file path=word/people.xml><?xml version="1.0" encoding="utf-8"?>
-<w15:people xmlns:wpc="http://schemas.microsoft.com/office/word/2010/wordprocessingCanvas" xmlns:cx="http://schemas.microsoft.com/office/drawing/2014/chartex" xmlns:cx1="http://schemas.microsoft.com/office/drawing/2015/9/8/chartex" xmlns:cx2="http://schemas.microsoft.com/office/drawing/2015/10/21/chartex" xmlns:cx3="http://schemas.microsoft.com/office/drawing/2016/5/9/chartex" xmlns:cx4="http://schemas.microsoft.com/office/drawing/2016/5/10/chartex" xmlns:cx5="http://schemas.microsoft.com/office/drawing/2016/5/11/chartex" xmlns:cx6="http://schemas.microsoft.com/office/drawing/2016/5/12/chartex" xmlns:cx7="http://schemas.microsoft.com/office/drawing/2016/5/13/chartex" xmlns:cx8="http://schemas.microsoft.com/office/drawing/2016/5/14/chartex" xmlns:mc="http://schemas.openxmlformats.org/markup-compatibility/2006" xmlns:o="urn:schemas-microsoft-com:office:office" xmlns:r="http://schemas.openxmlformats.org/officeDocument/2006/relationships" xmlns:m="http://schemas.openxmlformats.org/officeDocument/2006/math" xmlns:v="urn:schemas-microsoft-com:vml" xmlns:wp14="http://schemas.microsoft.com/office/word/2010/wordprocessingDrawing" xmlns:wp="http://schemas.openxmlformats.org/drawingml/2006/wordprocessingDrawing" xmlns:w10="urn:schemas-microsoft-com:office:word" xmlns:w="http://schemas.openxmlformats.org/wordprocessingml/2006/main" xmlns:w14="http://schemas.microsoft.com/office/word/2010/wordml" xmlns:w15="http://schemas.microsoft.com/office/word/2012/wordml" xmlns:w16se="http://schemas.microsoft.com/office/word/2015/wordml/symex" xmlns:wpg="http://schemas.microsoft.com/office/word/2010/wordprocessingGroup" xmlns:wpi="http://schemas.microsoft.com/office/word/2010/wordprocessingInk" xmlns:wne="http://schemas.microsoft.com/office/word/2006/wordml" xmlns:wps="http://schemas.microsoft.com/office/word/2010/wordprocessingShape" mc:Ignorable="w14 w15 w16se wp14">
+<w15:people xmlns:wpc="http://schemas.microsoft.com/office/word/2010/wordprocessingCanvas" xmlns:cx="http://schemas.microsoft.com/office/drawing/2014/chartex" xmlns:cx1="http://schemas.microsoft.com/office/drawing/2015/9/8/chartex" xmlns:cx2="http://schemas.microsoft.com/office/drawing/2015/10/21/chartex" xmlns:cx3="http://schemas.microsoft.com/office/drawing/2016/5/9/chartex" xmlns:cx4="http://schemas.microsoft.com/office/drawing/2016/5/10/chartex" xmlns:cx5="http://schemas.microsoft.com/office/drawing/2016/5/11/chartex" xmlns:cx6="http://schemas.microsoft.com/office/drawing/2016/5/12/chartex" xmlns:cx7="http://schemas.microsoft.com/office/drawing/2016/5/13/chartex" xmlns:cx8="http://schemas.microsoft.com/office/drawing/2016/5/14/chartex" xmlns:mc="http://schemas.openxmlformats.org/markup-compatibility/2006" xmlns:aink="http://schemas.microsoft.com/office/drawing/2016/ink" xmlns:o="urn:schemas-microsoft-com:office:office" xmlns:r="http://schemas.openxmlformats.org/officeDocument/2006/relationships" xmlns:m="http://schemas.openxmlformats.org/officeDocument/2006/math" xmlns:v="urn:schemas-microsoft-com:vml" xmlns:wp14="http://schemas.microsoft.com/office/word/2010/wordprocessingDrawing" xmlns:wp="http://schemas.openxmlformats.org/drawingml/2006/wordprocessingDrawing" xmlns:w10="urn:schemas-microsoft-com:office:word" xmlns:w="http://schemas.openxmlformats.org/wordprocessingml/2006/main" xmlns:w14="http://schemas.microsoft.com/office/word/2010/wordml" xmlns:w15="http://schemas.microsoft.com/office/word/2012/wordml" xmlns:w16se="http://schemas.microsoft.com/office/word/2015/wordml/symex" xmlns:wpg="http://schemas.microsoft.com/office/word/2010/wordprocessingGroup" xmlns:wpi="http://schemas.microsoft.com/office/word/2010/wordprocessingInk" xmlns:wne="http://schemas.microsoft.com/office/word/2006/wordml" xmlns:wps="http://schemas.microsoft.com/office/word/2010/wordprocessingShape" mc:Ignorable="w14 w15 w16se wp14">
   <w15:person w15:author="Sportel, Maik">
     <w15:presenceInfo w15:providerId="None" w15:userId="Sportel, Maik"/>
   </w15:person>
